--- a/results/case_09_01_2026_anonymized.docx
+++ b/results/case_09_01_2026_anonymized.docx
@@ -68,7 +68,7 @@
           <w:szCs w:val="24"/>
           <w:u w:color="000000"/>
         </w:rPr>
-        <w:t>İSTANBUL 2025 AVRUPA PARA GENÇLİK OYUNLARI KONULU ANMA PULU BASIMI VE TEDAVÜLE SUNULMASI HAKKINDA LİSANS SÖZLEŞMESİ</w:t>
+        <w:t>İSTANBUL 2025 AVRUPA PARA GENÇLİ</w:t>
       </w:r>
       <w:r>
         <w:rPr>
@@ -80,16 +80,18 @@
           <w:u w:color="000000"/>
           <w:lang w:val="de-DE"/>
         </w:rPr>
-      </w:r>
-      <w:r>
-        <w:rPr>
-          <w:rFonts w:ascii="Times New Roman" w:hAnsi="Times New Roman"/>
-          <w:b/>
-          <w:bCs/>
-          <w:sz w:val="24"/>
-          <w:szCs w:val="24"/>
-          <w:u w:color="000000"/>
-        </w:rPr>
+        <w:t>K OYUNLARI KONULU ANMA PULU BASIMI VE TEDAVÜ</w:t>
+      </w:r>
+      <w:r>
+        <w:rPr>
+          <w:rFonts w:ascii="Times New Roman" w:hAnsi="Times New Roman"/>
+          <w:b/>
+          <w:bCs/>
+          <w:sz w:val="24"/>
+          <w:szCs w:val="24"/>
+          <w:u w:color="000000"/>
+        </w:rPr>
+        <w:t>LE SUNULMASI HAKKINDA LİSANS SÖ</w:t>
       </w:r>
       <w:r>
         <w:rPr>
@@ -101,16 +103,18 @@
           <w:u w:color="000000"/>
           <w:lang w:val="de-DE"/>
         </w:rPr>
-      </w:r>
-      <w:r>
-        <w:rPr>
-          <w:rFonts w:ascii="Times New Roman" w:hAnsi="Times New Roman"/>
-          <w:b/>
-          <w:bCs/>
-          <w:sz w:val="24"/>
-          <w:szCs w:val="24"/>
-          <w:u w:color="000000"/>
-        </w:rPr>
+        <w:t>ZLE</w:t>
+      </w:r>
+      <w:r>
+        <w:rPr>
+          <w:rFonts w:ascii="Times New Roman" w:hAnsi="Times New Roman"/>
+          <w:b/>
+          <w:bCs/>
+          <w:sz w:val="24"/>
+          <w:szCs w:val="24"/>
+          <w:u w:color="000000"/>
+        </w:rPr>
+        <w:t>Ş</w:t>
       </w:r>
       <w:r>
         <w:rPr>
@@ -122,16 +126,18 @@
           <w:u w:color="000000"/>
           <w:lang w:val="pt-PT"/>
         </w:rPr>
-      </w:r>
-      <w:r>
-        <w:rPr>
-          <w:rFonts w:ascii="Times New Roman" w:hAnsi="Times New Roman"/>
-          <w:b/>
-          <w:bCs/>
-          <w:sz w:val="24"/>
-          <w:szCs w:val="24"/>
-          <w:u w:color="000000"/>
-        </w:rPr>
+        <w:t>MES</w:t>
+      </w:r>
+      <w:r>
+        <w:rPr>
+          <w:rFonts w:ascii="Times New Roman" w:hAnsi="Times New Roman"/>
+          <w:b/>
+          <w:bCs/>
+          <w:sz w:val="24"/>
+          <w:szCs w:val="24"/>
+          <w:u w:color="000000"/>
+        </w:rPr>
+        <w:t>İ</w:t>
       </w:r>
     </w:p>
     <w:p>
@@ -192,7 +198,6 @@
           <w:rFonts w:ascii="Times New Roman" w:hAnsi="Times New Roman"/>
           <w:sz w:val="24"/>
           <w:szCs w:val="24"/>
-          <w:u w:color="000000"/>
         </w:rPr>
         <w:t xml:space="preserve">İşbu Lisans Sözleşmesi (bundan sonra "Sözleşme" olarak ifade edilecektir); [KURUM_1] (bundan sonra "[KURUM_2]" olarak ifade edilecektir) ile [KURUM_3] (bundan sonra "[KURUM_4]" olarak ifade edilecektir) arasında (birlikte “Taraflar” olarak ifade edileceklerdir) akdedilmiştir. </w:t>
       </w:r>
@@ -205,26 +210,6 @@
           <w:lang w:val="fr-FR"/>
         </w:rPr>
       </w:r>
-      <w:proofErr w:type="spellStart"/>
-      <w:r>
-        <w:rPr>
-          <w:rFonts w:ascii="Times New Roman" w:hAnsi="Times New Roman"/>
-          <w:sz w:val="24"/>
-          <w:szCs w:val="24"/>
-          <w:u w:color="000000"/>
-          <w:lang w:val="fr-FR"/>
-        </w:rPr>
-      </w:r>
-      <w:proofErr w:type="spellEnd"/>
-      <w:r>
-        <w:rPr>
-          <w:rFonts w:ascii="Times New Roman" w:hAnsi="Times New Roman"/>
-          <w:sz w:val="24"/>
-          <w:szCs w:val="24"/>
-          <w:u w:color="000000"/>
-          <w:lang w:val="fr-FR"/>
-        </w:rPr>
-      </w:r>
       <w:r>
         <w:rPr>
           <w:rFonts w:ascii="Times New Roman" w:hAnsi="Times New Roman"/>
@@ -234,16 +219,6 @@
           <w:lang w:val="sv-SE"/>
         </w:rPr>
       </w:r>
-      <w:proofErr w:type="spellStart"/>
-      <w:r>
-        <w:rPr>
-          <w:rFonts w:ascii="Times New Roman" w:hAnsi="Times New Roman"/>
-          <w:sz w:val="24"/>
-          <w:szCs w:val="24"/>
-          <w:u w:color="000000"/>
-        </w:rPr>
-      </w:r>
-      <w:proofErr w:type="spellEnd"/>
       <w:r>
         <w:rPr>
           <w:rFonts w:ascii="Times New Roman" w:hAnsi="Times New Roman"/>
@@ -273,18 +248,16 @@
           <w:lang w:val="sv-SE"/>
         </w:rPr>
       </w:r>
-      <w:proofErr w:type="spellStart"/>
-      <w:r>
-        <w:rPr>
-          <w:rFonts w:ascii="Times New Roman" w:hAnsi="Times New Roman"/>
-          <w:b/>
-          <w:bCs/>
-          <w:sz w:val="24"/>
-          <w:szCs w:val="24"/>
-          <w:u w:color="000000"/>
-        </w:rPr>
-      </w:r>
-      <w:proofErr w:type="spellEnd"/>
+      <w:r>
+        <w:rPr>
+          <w:rFonts w:ascii="Times New Roman" w:hAnsi="Times New Roman"/>
+          <w:b/>
+          <w:bCs/>
+          <w:sz w:val="24"/>
+          <w:szCs w:val="24"/>
+          <w:u w:color="000000"/>
+        </w:rPr>
+      </w:r>
       <w:r>
         <w:rPr>
           <w:rFonts w:ascii="Times New Roman" w:hAnsi="Times New Roman"/>
@@ -560,21 +533,23 @@
           <w:bCs/>
           <w:u w:color="000000"/>
         </w:rPr>
-        <w:t>MADDE 1- TARAFLAR VE İLETİŞİM BİLGİLERİ</w:t>
-      </w:r>
-      <w:r>
-        <w:rPr>
-          <w:rFonts w:ascii="Times New Roman" w:hAnsi="Times New Roman"/>
-          <w:u w:color="000000"/>
-        </w:rPr>
-      </w:r>
-      <w:r>
-        <w:rPr>
-          <w:rFonts w:ascii="Times New Roman" w:hAnsi="Times New Roman"/>
-          <w:b/>
-          <w:bCs/>
-          <w:u w:color="000000"/>
-        </w:rPr>
+        <w:t>MADDE 1- TARAFLAR</w:t>
+      </w:r>
+      <w:r>
+        <w:rPr>
+          <w:rFonts w:ascii="Times New Roman" w:hAnsi="Times New Roman"/>
+          <w:u w:color="000000"/>
+        </w:rPr>
+        <w:t> </w:t>
+      </w:r>
+      <w:r>
+        <w:rPr>
+          <w:rFonts w:ascii="Times New Roman" w:hAnsi="Times New Roman"/>
+          <w:b/>
+          <w:bCs/>
+          <w:u w:color="000000"/>
+        </w:rPr>
+        <w:t>VE İ</w:t>
       </w:r>
       <w:r>
         <w:rPr>
@@ -584,14 +559,16 @@
           <w:u w:color="000000"/>
           <w:lang w:val="de-DE"/>
         </w:rPr>
-      </w:r>
-      <w:r>
-        <w:rPr>
-          <w:rFonts w:ascii="Times New Roman" w:hAnsi="Times New Roman"/>
-          <w:b/>
-          <w:bCs/>
-          <w:u w:color="000000"/>
-        </w:rPr>
+        <w:t>LET</w:t>
+      </w:r>
+      <w:r>
+        <w:rPr>
+          <w:rFonts w:ascii="Times New Roman" w:hAnsi="Times New Roman"/>
+          <w:b/>
+          <w:bCs/>
+          <w:u w:color="000000"/>
+        </w:rPr>
+        <w:t>İŞİM Bİ</w:t>
       </w:r>
       <w:r>
         <w:rPr>
@@ -601,14 +578,16 @@
           <w:u w:color="000000"/>
           <w:lang w:val="de-DE"/>
         </w:rPr>
-      </w:r>
-      <w:r>
-        <w:rPr>
-          <w:rFonts w:ascii="Times New Roman" w:hAnsi="Times New Roman"/>
-          <w:b/>
-          <w:bCs/>
-          <w:u w:color="000000"/>
-        </w:rPr>
+        <w:t>LG</w:t>
+      </w:r>
+      <w:r>
+        <w:rPr>
+          <w:rFonts w:ascii="Times New Roman" w:hAnsi="Times New Roman"/>
+          <w:b/>
+          <w:bCs/>
+          <w:u w:color="000000"/>
+        </w:rPr>
+        <w:t>İ</w:t>
       </w:r>
       <w:r>
         <w:rPr>
@@ -618,14 +597,16 @@
           <w:u w:color="000000"/>
           <w:lang w:val="de-DE"/>
         </w:rPr>
-      </w:r>
-      <w:r>
-        <w:rPr>
-          <w:rFonts w:ascii="Times New Roman" w:hAnsi="Times New Roman"/>
-          <w:b/>
-          <w:bCs/>
-          <w:u w:color="000000"/>
-        </w:rPr>
+        <w:t>LER</w:t>
+      </w:r>
+      <w:r>
+        <w:rPr>
+          <w:rFonts w:ascii="Times New Roman" w:hAnsi="Times New Roman"/>
+          <w:b/>
+          <w:bCs/>
+          <w:u w:color="000000"/>
+        </w:rPr>
+        <w:t>İ</w:t>
       </w:r>
     </w:p>
     <w:p>
@@ -662,7 +643,7 @@
           <w:bCs/>
           <w:sz w:val="24"/>
           <w:szCs w:val="24"/>
-          <w:u w:val="single" w:color="000000"/>
+          <w:u w:val="single"/>
         </w:rPr>
         <w:t xml:space="preserve">[KURUM_4] - [KURUM_3] </w:t>
       </w:r>
@@ -731,7 +712,6 @@
           <w:bCs/>
           <w:sz w:val="24"/>
           <w:szCs w:val="24"/>
-          <w:u w:color="000000"/>
         </w:rPr>
         <w:t>Adres</w:t>
         <w:tab/>
@@ -807,65 +787,6 @@
           <w:u w:color="000000"/>
         </w:rPr>
       </w:r>
-      <w:proofErr w:type="spellStart"/>
-      <w:r>
-        <w:rPr>
-          <w:rFonts w:ascii="Times New Roman" w:hAnsi="Times New Roman"/>
-          <w:sz w:val="24"/>
-          <w:szCs w:val="24"/>
-          <w:u w:color="000000"/>
-        </w:rPr>
-      </w:r>
-      <w:r>
-        <w:rPr>
-          <w:rFonts w:ascii="Times New Roman" w:hAnsi="Times New Roman"/>
-          <w:sz w:val="24"/>
-          <w:szCs w:val="24"/>
-          <w:u w:color="000000"/>
-          <w:lang w:val="de-DE"/>
-        </w:rPr>
-      </w:r>
-      <w:proofErr w:type="spellEnd"/>
-      <w:r>
-        <w:rPr>
-          <w:rFonts w:ascii="Times New Roman" w:hAnsi="Times New Roman"/>
-          <w:sz w:val="24"/>
-          <w:szCs w:val="24"/>
-          <w:u w:color="000000"/>
-          <w:lang w:val="de-DE"/>
-        </w:rPr>
-      </w:r>
-      <w:proofErr w:type="spellStart"/>
-      <w:r>
-        <w:rPr>
-          <w:rFonts w:ascii="Times New Roman" w:hAnsi="Times New Roman"/>
-          <w:sz w:val="24"/>
-          <w:szCs w:val="24"/>
-          <w:u w:color="000000"/>
-          <w:lang w:val="de-DE"/>
-        </w:rPr>
-      </w:r>
-      <w:proofErr w:type="spellEnd"/>
-      <w:r>
-        <w:rPr>
-          <w:rFonts w:ascii="Times New Roman" w:hAnsi="Times New Roman"/>
-          <w:sz w:val="24"/>
-          <w:szCs w:val="24"/>
-          <w:u w:color="000000"/>
-          <w:lang w:val="de-DE"/>
-        </w:rPr>
-      </w:r>
-      <w:proofErr w:type="spellStart"/>
-      <w:r>
-        <w:rPr>
-          <w:rFonts w:ascii="Times New Roman" w:hAnsi="Times New Roman"/>
-          <w:sz w:val="24"/>
-          <w:szCs w:val="24"/>
-          <w:u w:color="000000"/>
-          <w:lang w:val="de-DE"/>
-        </w:rPr>
-      </w:r>
-      <w:proofErr w:type="spellEnd"/>
       <w:r>
         <w:rPr>
           <w:rFonts w:ascii="Times New Roman" w:hAnsi="Times New Roman"/>
@@ -946,48 +867,49 @@
           <w:u w:color="000000"/>
         </w:rPr>
         <w:t>Vergi Dairesi</w:t>
+      </w:r>
+      <w:r>
+        <w:rPr>
+          <w:rFonts w:ascii="Times New Roman" w:hAnsi="Times New Roman"/>
+          <w:b/>
+          <w:bCs/>
+          <w:sz w:val="24"/>
+          <w:szCs w:val="24"/>
+          <w:u w:color="000000"/>
+        </w:rPr>
         <w:tab/>
+      </w:r>
+      <w:r>
+        <w:rPr>
+          <w:rFonts w:ascii="Times New Roman" w:hAnsi="Times New Roman"/>
+          <w:b/>
+          <w:bCs/>
+          <w:sz w:val="24"/>
+          <w:szCs w:val="24"/>
+          <w:u w:color="000000"/>
+        </w:rPr>
         <w:tab/>
+      </w:r>
+      <w:r>
+        <w:rPr>
+          <w:rFonts w:ascii="Times New Roman" w:hAnsi="Times New Roman"/>
+          <w:b/>
+          <w:bCs/>
+          <w:sz w:val="24"/>
+          <w:szCs w:val="24"/>
+          <w:u w:color="000000"/>
+        </w:rPr>
         <w:tab/>
-        <w:t>: Ankara Kurumlar Vergi Dairesi</w:t>
-      </w:r>
-      <w:r>
-        <w:rPr>
-          <w:rFonts w:ascii="Times New Roman" w:hAnsi="Times New Roman"/>
-          <w:b/>
-          <w:bCs/>
-          <w:sz w:val="24"/>
-          <w:szCs w:val="24"/>
-          <w:u w:color="000000"/>
-        </w:rPr>
-      </w:r>
-      <w:r>
-        <w:rPr>
-          <w:rFonts w:ascii="Times New Roman" w:hAnsi="Times New Roman"/>
-          <w:b/>
-          <w:bCs/>
-          <w:sz w:val="24"/>
-          <w:szCs w:val="24"/>
-          <w:u w:color="000000"/>
-        </w:rPr>
-      </w:r>
-      <w:r>
-        <w:rPr>
-          <w:rFonts w:ascii="Times New Roman" w:hAnsi="Times New Roman"/>
-          <w:b/>
-          <w:bCs/>
-          <w:sz w:val="24"/>
-          <w:szCs w:val="24"/>
-          <w:u w:color="000000"/>
-        </w:rPr>
-      </w:r>
-      <w:r>
-        <w:rPr>
-          <w:rFonts w:ascii="Times New Roman" w:hAnsi="Times New Roman"/>
-          <w:sz w:val="24"/>
-          <w:szCs w:val="24"/>
-          <w:u w:color="000000"/>
-        </w:rPr>
+        <w:t>:</w:t>
+      </w:r>
+      <w:r>
+        <w:rPr>
+          <w:rFonts w:ascii="Times New Roman" w:hAnsi="Times New Roman"/>
+          <w:sz w:val="24"/>
+          <w:szCs w:val="24"/>
+          <w:u w:color="000000"/>
+        </w:rPr>
+        <w:t xml:space="preserve"> Ankara Kurumlar Vergi Dairesi</w:t>
       </w:r>
     </w:p>
     <w:p>
@@ -1024,7 +946,6 @@
           <w:bCs/>
           <w:sz w:val="24"/>
           <w:szCs w:val="24"/>
-          <w:u w:color="000000"/>
         </w:rPr>
         <w:t>Vergi Numarası</w:t>
         <w:tab/>
@@ -1135,7 +1056,6 @@
           <w:bCs/>
           <w:sz w:val="24"/>
           <w:szCs w:val="24"/>
-          <w:u w:color="000000"/>
         </w:rPr>
         <w:t>Numarası</w:t>
         <w:tab/>
@@ -1216,7 +1136,6 @@
           <w:bCs/>
           <w:sz w:val="24"/>
           <w:szCs w:val="24"/>
-          <w:u w:color="000000"/>
         </w:rPr>
         <w:t xml:space="preserve">Mail          </w:t>
         <w:tab/>
@@ -1298,7 +1217,6 @@
           <w:bCs/>
           <w:sz w:val="24"/>
           <w:szCs w:val="24"/>
-          <w:u w:color="000000"/>
           <w:lang w:val="de-DE"/>
         </w:rPr>
         <w:t xml:space="preserve">KEP          </w:t>
@@ -1383,7 +1301,7 @@
           <w:rFonts w:ascii="Times New Roman" w:hAnsi="Times New Roman"/>
           <w:sz w:val="24"/>
           <w:szCs w:val="24"/>
-          <w:u w:val="none" w:color="000000"/>
+          <w:u w:val="none"/>
         </w:rPr>
         <w:t xml:space="preserve"> </w:t>
         <w:tab/>
@@ -1392,7 +1310,7 @@
         <w:tab/>
         <w:t xml:space="preserve"> </w:t>
         <w:tab/>
-        <w:t xml:space="preserve">   [E_POSTA_3]</w:t>
+        <w:t xml:space="preserve">  [E_POSTA_3]</w:t>
       </w:r>
       <w:r>
         <w:rPr>
@@ -1432,24 +1350,12 @@
       </w:r>
       <w:r>
         <w:rPr>
-          <w:rFonts w:ascii="Times New Roman" w:hAnsi="Times New Roman"/>
-          <w:sz w:val="24"/>
-          <w:szCs w:val="24"/>
-          <w:u w:color="000000"/>
-        </w:rPr>
-      </w:r>
-      <w:hyperlink r:id="rId7" w:history="1">
-        <w:r>
-          <w:rPr>
-            <w:rStyle w:val="Hyperlink0"/>
-            <w:rFonts w:eastAsia="Arial Unicode MS"/>
-            <w:sz w:val="24"/>
-            <w:szCs w:val="24"/>
-            <w:u w:color="000000"/>
-          </w:rPr>
-          <w:t>ptt@hs01.kep.tr</w:t>
-        </w:r>
-      </w:hyperlink>
+          <w:rStyle w:val="Kpr"/>
+          <w:rFonts w:ascii="Times New Roman" w:hAnsi="Times New Roman" w:cs="Times New Roman"/>
+          <w:sz w:val="24"/>
+          <w:szCs w:val="24"/>
+        </w:rPr>
+      </w:r>
     </w:p>
     <w:p>
       <w:pPr>
@@ -1526,7 +1432,6 @@
           <w:bCs/>
           <w:sz w:val="24"/>
           <w:szCs w:val="24"/>
-          <w:u w:color="000000"/>
           <w:lang w:val="de-DE"/>
         </w:rPr>
         <w:t xml:space="preserve">Telefon    </w:t>
@@ -1616,7 +1521,6 @@
           <w:bCs/>
           <w:sz w:val="24"/>
           <w:szCs w:val="24"/>
-          <w:u w:color="000000"/>
         </w:rPr>
         <w:t xml:space="preserve">Temsilciler   </w:t>
         <w:tab/>
@@ -1701,7 +1605,6 @@
           <w:rFonts w:eastAsia="Arial Unicode MS"/>
           <w:sz w:val="24"/>
           <w:szCs w:val="24"/>
-          <w:u w:color="000000"/>
         </w:rPr>
         <w:t xml:space="preserve"> [AD_SOYAD_2] ([UNVAN_2])                              </w:t>
       </w:r>
@@ -1790,7 +1693,7 @@
           <w:bCs/>
           <w:sz w:val="24"/>
           <w:szCs w:val="24"/>
-          <w:u w:val="single" w:color="000000"/>
+          <w:u w:val="single"/>
         </w:rPr>
         <w:t>[KURUM_2]- [KURUM_1]</w:t>
       </w:r>
@@ -1804,17 +1707,6 @@
           <w:lang w:val="ru-RU"/>
         </w:rPr>
       </w:r>
-      <w:proofErr w:type="spellStart"/>
-      <w:r>
-        <w:rPr>
-          <w:rStyle w:val="Yok"/>
-          <w:rFonts w:ascii="Times New Roman" w:hAnsi="Times New Roman"/>
-          <w:sz w:val="24"/>
-          <w:szCs w:val="24"/>
-          <w:u w:val="single" w:color="000000"/>
-        </w:rPr>
-      </w:r>
-      <w:proofErr w:type="spellEnd"/>
       <w:r>
         <w:rPr>
           <w:rStyle w:val="Yok"/>
@@ -1862,7 +1754,6 @@
           <w:bCs/>
           <w:sz w:val="24"/>
           <w:szCs w:val="24"/>
-          <w:u w:color="000000"/>
         </w:rPr>
         <w:t>Adres</w:t>
         <w:tab/>
@@ -1915,26 +1806,6 @@
           <w:u w:color="000000"/>
         </w:rPr>
       </w:r>
-      <w:r>
-        <w:rPr>
-          <w:rStyle w:val="Hyperlink0"/>
-          <w:rFonts w:eastAsia="Arial Unicode MS"/>
-          <w:sz w:val="24"/>
-          <w:szCs w:val="24"/>
-          <w:u w:color="000000"/>
-        </w:rPr>
-      </w:r>
-      <w:proofErr w:type="spellStart"/>
-      <w:r>
-        <w:rPr>
-          <w:rStyle w:val="Hyperlink0"/>
-          <w:rFonts w:eastAsia="Arial Unicode MS"/>
-          <w:sz w:val="24"/>
-          <w:szCs w:val="24"/>
-          <w:u w:color="000000"/>
-        </w:rPr>
-      </w:r>
-      <w:proofErr w:type="spellEnd"/>
       <w:r>
         <w:rPr>
           <w:rStyle w:val="Hyperlink0"/>
@@ -2035,7 +1906,6 @@
           <w:bCs/>
           <w:sz w:val="24"/>
           <w:szCs w:val="24"/>
-          <w:u w:color="000000"/>
         </w:rPr>
         <w:t>Vergi Numarası</w:t>
         <w:tab/>
@@ -2110,7 +1980,6 @@
           <w:bCs/>
           <w:sz w:val="24"/>
           <w:szCs w:val="24"/>
-          <w:u w:color="000000"/>
         </w:rPr>
         <w:t>Dernek Kütük Numarası</w:t>
         <w:tab/>
@@ -2173,14 +2042,13 @@
           <w:bCs/>
           <w:sz w:val="24"/>
           <w:szCs w:val="24"/>
-          <w:u w:color="000000"/>
           <w:lang w:val="de-DE"/>
         </w:rPr>
         <w:t>Mail</w:t>
         <w:tab/>
         <w:t xml:space="preserve">                              </w:t>
         <w:tab/>
-        <w:t>: info@[KURUM_2].org.tr</w:t>
+        <w:t>: [E_POSTA_4]</w:t>
       </w:r>
       <w:r>
         <w:rPr>
@@ -2252,7 +2120,6 @@
           <w:bCs/>
           <w:sz w:val="24"/>
           <w:szCs w:val="24"/>
-          <w:u w:color="000000"/>
         </w:rPr>
         <w:t>Telefon</w:t>
         <w:tab/>
@@ -2328,7 +2195,6 @@
           <w:bCs/>
           <w:sz w:val="24"/>
           <w:szCs w:val="24"/>
-          <w:u w:color="000000"/>
         </w:rPr>
         <w:t>Temsilci</w:t>
         <w:tab/>
@@ -2421,7 +2287,7 @@
           <w:bCs/>
           <w:u w:color="000000"/>
         </w:rPr>
-        <w:t xml:space="preserve">MADDE 2- SÖZLEŞMENİN KONUSU </w:t>
+        <w:t>MADDE 2- SÖ</w:t>
       </w:r>
       <w:r>
         <w:rPr>
@@ -2432,6 +2298,7 @@
           <w:u w:color="000000"/>
           <w:lang w:val="de-DE"/>
         </w:rPr>
+        <w:t>ZLE</w:t>
       </w:r>
       <w:r>
         <w:rPr>
@@ -2441,6 +2308,7 @@
           <w:bCs/>
           <w:u w:color="000000"/>
         </w:rPr>
+        <w:t>Ş</w:t>
       </w:r>
       <w:r>
         <w:rPr>
@@ -2451,6 +2319,7 @@
           <w:u w:color="000000"/>
           <w:lang w:val="de-DE"/>
         </w:rPr>
+        <w:t>MEN</w:t>
       </w:r>
       <w:r>
         <w:rPr>
@@ -2460,6 +2329,7 @@
           <w:bCs/>
           <w:u w:color="000000"/>
         </w:rPr>
+        <w:t>İ</w:t>
       </w:r>
       <w:r>
         <w:rPr>
@@ -2470,13 +2340,15 @@
           <w:u w:color="000000"/>
           <w:lang w:val="de-DE"/>
         </w:rPr>
-      </w:r>
-      <w:r>
-        <w:rPr>
-          <w:rStyle w:val="Yok"/>
-          <w:rFonts w:ascii="Times New Roman" w:hAnsi="Times New Roman"/>
-          <w:u w:color="000000"/>
-        </w:rPr>
+        <w:t>N KONUSU</w:t>
+      </w:r>
+      <w:r>
+        <w:rPr>
+          <w:rStyle w:val="Yok"/>
+          <w:rFonts w:ascii="Times New Roman" w:hAnsi="Times New Roman"/>
+          <w:u w:color="000000"/>
+        </w:rPr>
+        <w:t> </w:t>
       </w:r>
     </w:p>
     <w:p>
@@ -2497,7 +2369,6 @@
         <w:rPr>
           <w:rStyle w:val="Yok"/>
           <w:rFonts w:ascii="Times New Roman" w:hAnsi="Times New Roman"/>
-          <w:u w:color="000000"/>
         </w:rPr>
         <w:t>İşbu Sözleşme [KURUM_4] tarafından [TARIH_1] tarihinde tedavüle sunulacak olan “İstanbul 2025 Avrupa Para Gençlik Oyunları” konulu anma pulu ve diğer filatelik ürünlere ilişkin yasal hakları [KURUM_2]’ye ait olan, “İstanbul 2025 Avrupa Para Gençlik Oyunları” adının kullanımı ile logo ve görsellere ait basım hakkının [KURUM_4]’ne verilmesine ilişkin hak ve sorumlulukları düzenlemektedir.</w:t>
       </w:r>
@@ -2509,15 +2380,6 @@
           <w:lang w:val="sv-SE"/>
         </w:rPr>
       </w:r>
-      <w:proofErr w:type="spellStart"/>
-      <w:r>
-        <w:rPr>
-          <w:rStyle w:val="Yok"/>
-          <w:rFonts w:ascii="Times New Roman" w:hAnsi="Times New Roman"/>
-          <w:u w:color="000000"/>
-        </w:rPr>
-      </w:r>
-      <w:proofErr w:type="spellEnd"/>
       <w:r>
         <w:rPr>
           <w:rStyle w:val="Yok"/>
@@ -2540,38 +2402,6 @@
           <w:u w:color="000000"/>
         </w:rPr>
       </w:r>
-      <w:proofErr w:type="gramStart"/>
-      <w:r>
-        <w:rPr>
-          <w:rStyle w:val="Yok"/>
-          <w:rFonts w:ascii="Times New Roman" w:hAnsi="Times New Roman"/>
-          <w:u w:color="000000"/>
-        </w:rPr>
-      </w:r>
-      <w:proofErr w:type="gramEnd"/>
-      <w:r>
-        <w:rPr>
-          <w:rStyle w:val="Yok"/>
-          <w:rFonts w:ascii="Times New Roman" w:hAnsi="Times New Roman"/>
-          <w:u w:color="000000"/>
-        </w:rPr>
-      </w:r>
-      <w:proofErr w:type="spellStart"/>
-      <w:r>
-        <w:rPr>
-          <w:rStyle w:val="Yok"/>
-          <w:rFonts w:ascii="Times New Roman" w:hAnsi="Times New Roman"/>
-          <w:u w:color="000000"/>
-        </w:rPr>
-      </w:r>
-      <w:proofErr w:type="spellEnd"/>
-      <w:r>
-        <w:rPr>
-          <w:rStyle w:val="Yok"/>
-          <w:rFonts w:ascii="Times New Roman" w:hAnsi="Times New Roman"/>
-          <w:u w:color="000000"/>
-        </w:rPr>
-      </w:r>
       <w:r>
         <w:rPr>
           <w:rStyle w:val="Yok"/>
@@ -2595,15 +2425,6 @@
           <w:lang w:val="sv-SE"/>
         </w:rPr>
       </w:r>
-      <w:proofErr w:type="spellStart"/>
-      <w:r>
-        <w:rPr>
-          <w:rStyle w:val="Yok"/>
-          <w:rFonts w:ascii="Times New Roman" w:hAnsi="Times New Roman"/>
-          <w:u w:color="000000"/>
-        </w:rPr>
-      </w:r>
-      <w:proofErr w:type="spellEnd"/>
       <w:r>
         <w:rPr>
           <w:rStyle w:val="Yok"/>
@@ -2696,7 +2517,7 @@
           <w:szCs w:val="24"/>
           <w:u w:color="000000"/>
         </w:rPr>
-        <w:t>MADDE 3-SÖZLEŞMENİN UYGULANACAĞI ALAN</w:t>
+        <w:t>MADDE 3-SÖ</w:t>
       </w:r>
       <w:r>
         <w:rPr>
@@ -2709,17 +2530,19 @@
           <w:u w:color="000000"/>
           <w:lang w:val="de-DE"/>
         </w:rPr>
-      </w:r>
-      <w:r>
-        <w:rPr>
-          <w:rStyle w:val="Yok"/>
-          <w:rFonts w:ascii="Times New Roman" w:hAnsi="Times New Roman"/>
-          <w:b/>
-          <w:bCs/>
-          <w:sz w:val="24"/>
-          <w:szCs w:val="24"/>
-          <w:u w:color="000000"/>
-        </w:rPr>
+        <w:t>ZLE</w:t>
+      </w:r>
+      <w:r>
+        <w:rPr>
+          <w:rStyle w:val="Yok"/>
+          <w:rFonts w:ascii="Times New Roman" w:hAnsi="Times New Roman"/>
+          <w:b/>
+          <w:bCs/>
+          <w:sz w:val="24"/>
+          <w:szCs w:val="24"/>
+          <w:u w:color="000000"/>
+        </w:rPr>
+        <w:t>Ş</w:t>
       </w:r>
       <w:r>
         <w:rPr>
@@ -2732,17 +2555,19 @@
           <w:u w:color="000000"/>
           <w:lang w:val="de-DE"/>
         </w:rPr>
-      </w:r>
-      <w:r>
-        <w:rPr>
-          <w:rStyle w:val="Yok"/>
-          <w:rFonts w:ascii="Times New Roman" w:hAnsi="Times New Roman"/>
-          <w:b/>
-          <w:bCs/>
-          <w:sz w:val="24"/>
-          <w:szCs w:val="24"/>
-          <w:u w:color="000000"/>
-        </w:rPr>
+        <w:t>MEN</w:t>
+      </w:r>
+      <w:r>
+        <w:rPr>
+          <w:rStyle w:val="Yok"/>
+          <w:rFonts w:ascii="Times New Roman" w:hAnsi="Times New Roman"/>
+          <w:b/>
+          <w:bCs/>
+          <w:sz w:val="24"/>
+          <w:szCs w:val="24"/>
+          <w:u w:color="000000"/>
+        </w:rPr>
+        <w:t>İN UYGULANACAĞ</w:t>
       </w:r>
       <w:r>
         <w:rPr>
@@ -2755,6 +2580,7 @@
           <w:u w:color="000000"/>
           <w:lang w:val="da-DK"/>
         </w:rPr>
+        <w:t>I ALAN</w:t>
       </w:r>
     </w:p>
     <w:p>
@@ -2807,7 +2633,6 @@
         <w:rPr>
           <w:rStyle w:val="Yok"/>
           <w:rFonts w:ascii="Times New Roman" w:hAnsi="Times New Roman"/>
-          <w:u w:color="000000"/>
         </w:rPr>
         <w:t>[KURUM_4], [KURUM_2]'nin belirleyeceği ve Taraflarca yazılı mutabakata varılacak tasarım çerçevesinde anma pullarını bastıracak ve tedavüle sunacaktır.</w:t>
       </w:r>
@@ -2826,22 +2651,6 @@
           <w:u w:color="000000"/>
         </w:rPr>
       </w:r>
-      <w:proofErr w:type="spellStart"/>
-      <w:r>
-        <w:rPr>
-          <w:rStyle w:val="Yok"/>
-          <w:rFonts w:ascii="Times New Roman" w:hAnsi="Times New Roman"/>
-          <w:u w:color="000000"/>
-        </w:rPr>
-      </w:r>
-      <w:proofErr w:type="spellEnd"/>
-      <w:r>
-        <w:rPr>
-          <w:rStyle w:val="Yok"/>
-          <w:rFonts w:ascii="Times New Roman" w:hAnsi="Times New Roman"/>
-          <w:u w:color="000000"/>
-        </w:rPr>
-      </w:r>
       <w:r>
         <w:rPr>
           <w:rStyle w:val="Yok"/>
@@ -2866,15 +2675,6 @@
           <w:lang w:val="it-IT"/>
         </w:rPr>
       </w:r>
-      <w:proofErr w:type="spellStart"/>
-      <w:r>
-        <w:rPr>
-          <w:rStyle w:val="Yok"/>
-          <w:rFonts w:ascii="Times New Roman" w:hAnsi="Times New Roman"/>
-          <w:u w:color="000000"/>
-        </w:rPr>
-      </w:r>
-      <w:proofErr w:type="spellEnd"/>
       <w:r>
         <w:rPr>
           <w:rStyle w:val="Yok"/>
@@ -2917,7 +2717,7 @@
           <w:bCs/>
           <w:u w:color="000000"/>
         </w:rPr>
-        <w:t>MADDE 4 - TARAFLARIN HAK VE YÜKÜMLÜLÜKLERİ</w:t>
+        <w:t>MADDE 4 - TARAFLARIN HAK VE Y</w:t>
       </w:r>
       <w:r>
         <w:rPr>
@@ -2928,6 +2728,7 @@
           <w:u w:color="000000"/>
           <w:lang w:val="de-DE"/>
         </w:rPr>
+        <w:t>Ü</w:t>
       </w:r>
       <w:r>
         <w:rPr>
@@ -2937,6 +2738,7 @@
           <w:bCs/>
           <w:u w:color="000000"/>
         </w:rPr>
+        <w:t>K</w:t>
       </w:r>
       <w:r>
         <w:rPr>
@@ -2947,6 +2749,7 @@
           <w:u w:color="000000"/>
           <w:lang w:val="de-DE"/>
         </w:rPr>
+        <w:t>Ü</w:t>
       </w:r>
       <w:r>
         <w:rPr>
@@ -2957,6 +2760,7 @@
           <w:u w:color="000000"/>
           <w:lang w:val="en-US"/>
         </w:rPr>
+        <w:t>ML</w:t>
       </w:r>
       <w:r>
         <w:rPr>
@@ -2967,6 +2771,7 @@
           <w:u w:color="000000"/>
           <w:lang w:val="de-DE"/>
         </w:rPr>
+        <w:t>Ü</w:t>
       </w:r>
       <w:r>
         <w:rPr>
@@ -2976,6 +2781,7 @@
           <w:bCs/>
           <w:u w:color="000000"/>
         </w:rPr>
+        <w:t>L</w:t>
       </w:r>
       <w:r>
         <w:rPr>
@@ -2986,6 +2792,7 @@
           <w:u w:color="000000"/>
           <w:lang w:val="de-DE"/>
         </w:rPr>
+        <w:t>ÜKLER</w:t>
       </w:r>
       <w:r>
         <w:rPr>
@@ -2995,6 +2802,7 @@
           <w:bCs/>
           <w:u w:color="000000"/>
         </w:rPr>
+        <w:t>İ</w:t>
       </w:r>
     </w:p>
     <w:p>
@@ -3029,7 +2837,6 @@
           <w:rFonts w:ascii="Calibri" w:hAnsi="Calibri"/>
           <w:b/>
           <w:bCs/>
-          <w:u w:color="000000"/>
         </w:rPr>
         <w:t>4.1. [KURUM_4]'nin Yükümlülükleri:</w:t>
       </w:r>
@@ -3071,7 +2878,6 @@
         <w:rPr>
           <w:rStyle w:val="Yok"/>
           <w:rFonts w:ascii="Times New Roman" w:hAnsi="Times New Roman"/>
-          <w:u w:color="000000"/>
         </w:rPr>
         <w:t>[KURUM_4], anma pulunun basımı ve tedavülü karşılığında [TUTAR_1] (Kırk Beş Bin Türk Lirası) lisans bedelini Sözleşme’nin imza tarihinden itibaren 30 gün içerisinde [KURUM_2]’nin aşağıdaki banka hesabına ödeyecektir.</w:t>
       </w:r>
@@ -3128,7 +2934,6 @@
           <w:lang w:val="pt-PT"/>
         </w:rPr>
       </w:r>
-      <w:proofErr w:type="gramStart"/>
       <w:r>
         <w:rPr>
           <w:rStyle w:val="Yok"/>
@@ -3136,26 +2941,6 @@
           <w:b/>
           <w:bCs/>
           <w:u w:color="000000"/>
-          <w:lang w:val="pt-PT"/>
-        </w:rPr>
-      </w:r>
-      <w:r>
-        <w:rPr>
-          <w:rStyle w:val="Yok"/>
-          <w:rFonts w:ascii="Calibri" w:hAnsi="Calibri"/>
-          <w:b/>
-          <w:bCs/>
-          <w:u w:color="000000"/>
-        </w:rPr>
-      </w:r>
-      <w:proofErr w:type="gramEnd"/>
-      <w:r>
-        <w:rPr>
-          <w:rStyle w:val="Yok"/>
-          <w:rFonts w:ascii="Calibri" w:hAnsi="Calibri"/>
-          <w:b/>
-          <w:bCs/>
-          <w:u w:color="000000"/>
         </w:rPr>
       </w:r>
       <w:r>
@@ -3173,15 +2958,13 @@
           <w:lang w:val="sv-SE"/>
         </w:rPr>
       </w:r>
-      <w:proofErr w:type="spellStart"/>
-      <w:r>
-        <w:rPr>
-          <w:rStyle w:val="Yok"/>
-          <w:rFonts w:ascii="Times New Roman" w:hAnsi="Times New Roman"/>
-          <w:u w:color="000000"/>
-        </w:rPr>
-      </w:r>
-      <w:proofErr w:type="spellEnd"/>
+      <w:r>
+        <w:rPr>
+          <w:rStyle w:val="Yok"/>
+          <w:rFonts w:ascii="Times New Roman" w:hAnsi="Times New Roman"/>
+          <w:u w:color="000000"/>
+        </w:rPr>
+      </w:r>
       <w:r>
         <w:rPr>
           <w:rStyle w:val="Yok"/>
@@ -3190,15 +2973,6 @@
           <w:rtl/>
         </w:rPr>
       </w:r>
-      <w:proofErr w:type="spellStart"/>
-      <w:r>
-        <w:rPr>
-          <w:rStyle w:val="Yok"/>
-          <w:rFonts w:ascii="Times New Roman" w:hAnsi="Times New Roman"/>
-          <w:u w:color="000000"/>
-        </w:rPr>
-      </w:r>
-      <w:proofErr w:type="spellEnd"/>
       <w:r>
         <w:rPr>
           <w:rStyle w:val="Yok"/>
@@ -3214,15 +2988,6 @@
           <w:rtl/>
         </w:rPr>
       </w:r>
-      <w:proofErr w:type="spellStart"/>
-      <w:r>
-        <w:rPr>
-          <w:rStyle w:val="Yok"/>
-          <w:rFonts w:ascii="Times New Roman" w:hAnsi="Times New Roman"/>
-          <w:u w:color="000000"/>
-        </w:rPr>
-      </w:r>
-      <w:proofErr w:type="spellEnd"/>
       <w:r>
         <w:rPr>
           <w:rStyle w:val="Yok"/>
@@ -3238,15 +3003,6 @@
           <w:lang w:val="sv-SE"/>
         </w:rPr>
       </w:r>
-      <w:proofErr w:type="spellStart"/>
-      <w:r>
-        <w:rPr>
-          <w:rStyle w:val="Yok"/>
-          <w:rFonts w:ascii="Times New Roman" w:hAnsi="Times New Roman"/>
-          <w:u w:color="000000"/>
-        </w:rPr>
-      </w:r>
-      <w:proofErr w:type="spellEnd"/>
       <w:r>
         <w:rPr>
           <w:rStyle w:val="Yok"/>
@@ -3292,24 +3048,19 @@
           <w:rFonts w:cs="Arial Unicode MS"/>
           <w:b/>
           <w:bCs/>
-          <w:color w:val="000000"/>
-          <w:u w:color="000000"/>
           <w14:textOutline w14:w="0" w14:cap="flat" w14:cmpd="sng" w14:algn="ctr">
             <w14:noFill/>
             <w14:prstDash w14:val="solid"/>
             <w14:bevel/>
           </w14:textOutline>
+          <w:color w:val="000000"/>
         </w:rPr>
         <w:t>Hesap adı : [KURUM_1]</w:t>
       </w:r>
-      <w:proofErr w:type="spellStart"/>
-      <w:proofErr w:type="gramStart"/>
       <w:r>
         <w:rPr>
           <w:rStyle w:val="Yok"/>
           <w:rFonts w:cs="Arial Unicode MS"/>
-          <w:b/>
-          <w:bCs/>
           <w:color w:val="000000"/>
           <w:u w:color="000000"/>
           <w14:textOutline w14:w="0" w14:cap="flat" w14:cmpd="sng" w14:algn="ctr">
@@ -3319,79 +3070,6 @@
           </w14:textOutline>
         </w:rPr>
       </w:r>
-      <w:proofErr w:type="spellEnd"/>
-      <w:r>
-        <w:rPr>
-          <w:rStyle w:val="Yok"/>
-          <w:rFonts w:cs="Arial Unicode MS"/>
-          <w:b/>
-          <w:bCs/>
-          <w:color w:val="000000"/>
-          <w:u w:color="000000"/>
-          <w14:textOutline w14:w="0" w14:cap="flat" w14:cmpd="sng" w14:algn="ctr">
-            <w14:noFill/>
-            <w14:prstDash w14:val="solid"/>
-            <w14:bevel/>
-          </w14:textOutline>
-        </w:rPr>
-      </w:r>
-      <w:proofErr w:type="gramEnd"/>
-      <w:r>
-        <w:rPr>
-          <w:rStyle w:val="Yok"/>
-          <w:rFonts w:cs="Arial Unicode MS"/>
-          <w:color w:val="000000"/>
-          <w:u w:color="000000"/>
-          <w14:textOutline w14:w="0" w14:cap="flat" w14:cmpd="sng" w14:algn="ctr">
-            <w14:noFill/>
-            <w14:prstDash w14:val="solid"/>
-            <w14:bevel/>
-          </w14:textOutline>
-        </w:rPr>
-      </w:r>
-      <w:proofErr w:type="spellStart"/>
-      <w:r>
-        <w:rPr>
-          <w:rStyle w:val="Yok"/>
-          <w:rFonts w:cs="Arial Unicode MS"/>
-          <w:color w:val="000000"/>
-          <w:u w:color="000000"/>
-          <w14:textOutline w14:w="0" w14:cap="flat" w14:cmpd="sng" w14:algn="ctr">
-            <w14:noFill/>
-            <w14:prstDash w14:val="solid"/>
-            <w14:bevel/>
-          </w14:textOutline>
-        </w:rPr>
-      </w:r>
-      <w:proofErr w:type="spellEnd"/>
-      <w:r>
-        <w:rPr>
-          <w:rStyle w:val="Yok"/>
-          <w:rFonts w:cs="Arial Unicode MS"/>
-          <w:color w:val="000000"/>
-          <w:u w:color="000000"/>
-          <w14:textOutline w14:w="0" w14:cap="flat" w14:cmpd="sng" w14:algn="ctr">
-            <w14:noFill/>
-            <w14:prstDash w14:val="solid"/>
-            <w14:bevel/>
-          </w14:textOutline>
-        </w:rPr>
-      </w:r>
-      <w:proofErr w:type="spellStart"/>
-      <w:r>
-        <w:rPr>
-          <w:rStyle w:val="Yok"/>
-          <w:rFonts w:cs="Arial Unicode MS"/>
-          <w:color w:val="000000"/>
-          <w:u w:color="000000"/>
-          <w14:textOutline w14:w="0" w14:cap="flat" w14:cmpd="sng" w14:algn="ctr">
-            <w14:noFill/>
-            <w14:prstDash w14:val="solid"/>
-            <w14:bevel/>
-          </w14:textOutline>
-        </w:rPr>
-      </w:r>
-      <w:proofErr w:type="spellEnd"/>
     </w:p>
     <w:p>
       <w:pPr>
@@ -3430,23 +3108,19 @@
           <w:rFonts w:cs="Arial Unicode MS"/>
           <w:b/>
           <w:bCs/>
-          <w:color w:val="000000"/>
-          <w:u w:color="000000"/>
           <w14:textOutline w14:w="0" w14:cap="flat" w14:cmpd="sng" w14:algn="ctr">
             <w14:noFill/>
             <w14:prstDash w14:val="solid"/>
             <w14:bevel/>
           </w14:textOutline>
+          <w:color w:val="000000"/>
         </w:rPr>
         <w:t>Banka       : [BANKA_ADI_1]</w:t>
       </w:r>
-      <w:proofErr w:type="gramStart"/>
       <w:r>
         <w:rPr>
           <w:rStyle w:val="Yok"/>
           <w:rFonts w:cs="Arial Unicode MS"/>
-          <w:b/>
-          <w:bCs/>
           <w:color w:val="000000"/>
           <w:u w:color="000000"/>
           <w14:textOutline w14:w="0" w14:cap="flat" w14:cmpd="sng" w14:algn="ctr">
@@ -3456,35 +3130,6 @@
           </w14:textOutline>
         </w:rPr>
       </w:r>
-      <w:proofErr w:type="gramEnd"/>
-      <w:r>
-        <w:rPr>
-          <w:rStyle w:val="Yok"/>
-          <w:rFonts w:cs="Arial Unicode MS"/>
-          <w:color w:val="000000"/>
-          <w:u w:color="000000"/>
-          <w14:textOutline w14:w="0" w14:cap="flat" w14:cmpd="sng" w14:algn="ctr">
-            <w14:noFill/>
-            <w14:prstDash w14:val="solid"/>
-            <w14:bevel/>
-          </w14:textOutline>
-        </w:rPr>
-      </w:r>
-      <w:proofErr w:type="spellStart"/>
-      <w:r>
-        <w:rPr>
-          <w:rStyle w:val="Yok"/>
-          <w:rFonts w:cs="Arial Unicode MS"/>
-          <w:color w:val="000000"/>
-          <w:u w:color="000000"/>
-          <w14:textOutline w14:w="0" w14:cap="flat" w14:cmpd="sng" w14:algn="ctr">
-            <w14:noFill/>
-            <w14:prstDash w14:val="solid"/>
-            <w14:bevel/>
-          </w14:textOutline>
-        </w:rPr>
-      </w:r>
-      <w:proofErr w:type="spellEnd"/>
     </w:p>
     <w:p>
       <w:pPr>
@@ -3517,30 +3162,25 @@
           </w14:textOutline>
         </w:rPr>
       </w:pPr>
-      <w:proofErr w:type="spellStart"/>
       <w:r>
         <w:rPr>
           <w:rStyle w:val="Yok"/>
           <w:rFonts w:cs="Arial Unicode MS"/>
           <w:b/>
           <w:bCs/>
-          <w:color w:val="000000"/>
-          <w:u w:color="000000"/>
           <w14:textOutline w14:w="0" w14:cap="flat" w14:cmpd="sng" w14:algn="ctr">
             <w14:noFill/>
             <w14:prstDash w14:val="solid"/>
             <w14:bevel/>
           </w14:textOutline>
+          <w:color w:val="000000"/>
         </w:rPr>
         <w:t>Şube​         :  [SUBE_1]</w:t>
       </w:r>
-      <w:proofErr w:type="spellEnd"/>
       <w:r>
         <w:rPr>
           <w:rStyle w:val="Yok"/>
           <w:rFonts w:cs="Arial Unicode MS"/>
-          <w:b/>
-          <w:bCs/>
           <w:color w:val="000000"/>
           <w:u w:color="000000"/>
           <w14:textOutline w14:w="0" w14:cap="flat" w14:cmpd="sng" w14:algn="ctr">
@@ -3550,79 +3190,6 @@
           </w14:textOutline>
         </w:rPr>
       </w:r>
-      <w:proofErr w:type="gramStart"/>
-      <w:r>
-        <w:rPr>
-          <w:rStyle w:val="Yok"/>
-          <w:rFonts w:cs="Arial Unicode MS"/>
-          <w:b/>
-          <w:bCs/>
-          <w:color w:val="000000"/>
-          <w:u w:color="000000"/>
-          <w14:textOutline w14:w="0" w14:cap="flat" w14:cmpd="sng" w14:algn="ctr">
-            <w14:noFill/>
-            <w14:prstDash w14:val="solid"/>
-            <w14:bevel/>
-          </w14:textOutline>
-        </w:rPr>
-      </w:r>
-      <w:proofErr w:type="gramEnd"/>
-      <w:r>
-        <w:rPr>
-          <w:rStyle w:val="Yok"/>
-          <w:rFonts w:cs="Arial Unicode MS"/>
-          <w:color w:val="000000"/>
-          <w:u w:color="000000"/>
-          <w14:textOutline w14:w="0" w14:cap="flat" w14:cmpd="sng" w14:algn="ctr">
-            <w14:noFill/>
-            <w14:prstDash w14:val="solid"/>
-            <w14:bevel/>
-          </w14:textOutline>
-        </w:rPr>
-      </w:r>
-      <w:proofErr w:type="spellStart"/>
-      <w:r>
-        <w:rPr>
-          <w:rStyle w:val="Yok"/>
-          <w:rFonts w:cs="Arial Unicode MS"/>
-          <w:color w:val="000000"/>
-          <w:u w:color="000000"/>
-          <w14:textOutline w14:w="0" w14:cap="flat" w14:cmpd="sng" w14:algn="ctr">
-            <w14:noFill/>
-            <w14:prstDash w14:val="solid"/>
-            <w14:bevel/>
-          </w14:textOutline>
-        </w:rPr>
-      </w:r>
-      <w:proofErr w:type="spellEnd"/>
-      <w:r>
-        <w:rPr>
-          <w:rStyle w:val="Yok"/>
-          <w:rFonts w:cs="Arial Unicode MS"/>
-          <w:color w:val="000000"/>
-          <w:u w:color="000000"/>
-          <w14:textOutline w14:w="0" w14:cap="flat" w14:cmpd="sng" w14:algn="ctr">
-            <w14:noFill/>
-            <w14:prstDash w14:val="solid"/>
-            <w14:bevel/>
-          </w14:textOutline>
-        </w:rPr>
-      </w:r>
-      <w:proofErr w:type="spellStart"/>
-      <w:r>
-        <w:rPr>
-          <w:rStyle w:val="Yok"/>
-          <w:rFonts w:cs="Arial Unicode MS"/>
-          <w:color w:val="000000"/>
-          <w:u w:color="000000"/>
-          <w14:textOutline w14:w="0" w14:cap="flat" w14:cmpd="sng" w14:algn="ctr">
-            <w14:noFill/>
-            <w14:prstDash w14:val="solid"/>
-            <w14:bevel/>
-          </w14:textOutline>
-        </w:rPr>
-      </w:r>
-      <w:proofErr w:type="spellEnd"/>
     </w:p>
     <w:p>
       <w:pPr>
@@ -3663,33 +3230,15 @@
           <w:rFonts w:cs="Arial Unicode MS"/>
           <w:b/>
           <w:bCs/>
-          <w:color w:val="000000"/>
-          <w:u w:color="000000"/>
           <w14:textOutline w14:w="0" w14:cap="flat" w14:cmpd="sng" w14:algn="ctr">
             <w14:noFill/>
             <w14:prstDash w14:val="solid"/>
             <w14:bevel/>
           </w14:textOutline>
+          <w:color w:val="000000"/>
         </w:rPr>
         <w:t>IBAN ​       : [IBAN_1]</w:t>
       </w:r>
-      <w:proofErr w:type="gramStart"/>
-      <w:r>
-        <w:rPr>
-          <w:rStyle w:val="Yok"/>
-          <w:rFonts w:cs="Arial Unicode MS"/>
-          <w:b/>
-          <w:bCs/>
-          <w:color w:val="000000"/>
-          <w:u w:color="000000"/>
-          <w14:textOutline w14:w="0" w14:cap="flat" w14:cmpd="sng" w14:algn="ctr">
-            <w14:noFill/>
-            <w14:prstDash w14:val="solid"/>
-            <w14:bevel/>
-          </w14:textOutline>
-        </w:rPr>
-      </w:r>
-      <w:proofErr w:type="gramEnd"/>
       <w:r>
         <w:rPr>
           <w:rStyle w:val="Yok"/>
@@ -3722,7 +3271,6 @@
         <w:rPr>
           <w:rStyle w:val="Yok"/>
           <w:rFonts w:ascii="Times New Roman" w:hAnsi="Times New Roman"/>
-          <w:u w:color="000000"/>
         </w:rPr>
         <w:t>[KURUM_4], 50 adet özel anma zarf pulunu [KURUM_2]’nin Sözleşme’de belirtilen adresine teslim edecektir.</w:t>
       </w:r>
@@ -3760,7 +3308,6 @@
           <w:lang w:val="sv-SE"/>
         </w:rPr>
       </w:r>
-      <w:proofErr w:type="spellStart"/>
       <w:r>
         <w:rPr>
           <w:rStyle w:val="Yok"/>
@@ -3770,7 +3317,28 @@
           <w:u w:color="000000"/>
         </w:rPr>
       </w:r>
-      <w:proofErr w:type="spellEnd"/>
+      <w:r>
+        <w:rPr>
+          <w:rStyle w:val="Yok"/>
+          <w:rFonts w:ascii="Times New Roman" w:hAnsi="Times New Roman"/>
+          <w:u w:color="000000"/>
+        </w:rPr>
+      </w:r>
+      <w:r>
+        <w:rPr>
+          <w:rStyle w:val="Yok"/>
+          <w:rFonts w:ascii="Times New Roman" w:hAnsi="Times New Roman"/>
+          <w:u w:color="000000"/>
+          <w:rtl/>
+        </w:rPr>
+      </w:r>
+      <w:r>
+        <w:rPr>
+          <w:rStyle w:val="Yok"/>
+          <w:rFonts w:ascii="Times New Roman" w:hAnsi="Times New Roman"/>
+          <w:u w:color="000000"/>
+        </w:rPr>
+      </w:r>
       <w:r>
         <w:rPr>
           <w:rStyle w:val="Yok"/>
@@ -3792,51 +3360,16 @@
           <w:rStyle w:val="Yok"/>
           <w:rFonts w:ascii="Times New Roman" w:hAnsi="Times New Roman"/>
           <w:u w:color="000000"/>
-          <w:rtl/>
-        </w:rPr>
-      </w:r>
-      <w:proofErr w:type="spellStart"/>
-      <w:r>
-        <w:rPr>
-          <w:rStyle w:val="Yok"/>
-          <w:rFonts w:ascii="Times New Roman" w:hAnsi="Times New Roman"/>
-          <w:u w:color="000000"/>
-        </w:rPr>
-      </w:r>
-      <w:proofErr w:type="spellEnd"/>
-      <w:r>
-        <w:rPr>
-          <w:rStyle w:val="Yok"/>
-          <w:rFonts w:ascii="Calibri" w:hAnsi="Calibri"/>
-          <w:b/>
-          <w:bCs/>
-          <w:u w:color="000000"/>
-        </w:rPr>
-      </w:r>
-      <w:r>
-        <w:rPr>
-          <w:rStyle w:val="Yok"/>
-          <w:rFonts w:ascii="Times New Roman" w:hAnsi="Times New Roman"/>
-          <w:u w:color="000000"/>
-        </w:rPr>
-      </w:r>
-      <w:r>
-        <w:rPr>
-          <w:rStyle w:val="Yok"/>
-          <w:rFonts w:ascii="Times New Roman" w:hAnsi="Times New Roman"/>
-          <w:u w:color="000000"/>
           <w:lang w:val="sv-SE"/>
         </w:rPr>
       </w:r>
-      <w:proofErr w:type="spellStart"/>
-      <w:r>
-        <w:rPr>
-          <w:rStyle w:val="Yok"/>
-          <w:rFonts w:ascii="Times New Roman" w:hAnsi="Times New Roman"/>
-          <w:u w:color="000000"/>
-        </w:rPr>
-      </w:r>
-      <w:proofErr w:type="spellEnd"/>
+      <w:r>
+        <w:rPr>
+          <w:rStyle w:val="Yok"/>
+          <w:rFonts w:ascii="Times New Roman" w:hAnsi="Times New Roman"/>
+          <w:u w:color="000000"/>
+        </w:rPr>
+      </w:r>
       <w:r>
         <w:rPr>
           <w:rStyle w:val="Yok"/>
@@ -3871,7 +3404,6 @@
         <w:rPr>
           <w:rStyle w:val="Yok"/>
           <w:rFonts w:ascii="Times New Roman" w:hAnsi="Times New Roman"/>
-          <w:u w:color="000000"/>
         </w:rPr>
         <w:t>[KURUM_4], anma pullarının satış ve dağıtım hakkını elinde bulunduracaktır.</w:t>
       </w:r>
@@ -3909,7 +3441,6 @@
         <w:rPr>
           <w:rStyle w:val="Yok"/>
           <w:rFonts w:ascii="Times New Roman" w:hAnsi="Times New Roman"/>
-          <w:u w:color="000000"/>
         </w:rPr>
         <w:t xml:space="preserve">[KURUM_4], işbu Sözleşme’nin konusu olan anma pullarının basımı ve tedavülü amacı dışında [KURUM_2]’nin rızası olmaksızın herhangi bir basım, yayım ve tedavül faaliyetlerinde bulunmayacak ve işbu Sözleşme kapsamında kendisine tanınan sınırlı ve devredilemez lisans hakkı dışında herhangi bir hak ileri sürmeyecektir. </w:t>
       </w:r>
@@ -3936,15 +3467,13 @@
           <w:lang w:val="sv-SE"/>
         </w:rPr>
       </w:r>
-      <w:proofErr w:type="spellStart"/>
-      <w:r>
-        <w:rPr>
-          <w:rStyle w:val="Yok"/>
-          <w:rFonts w:ascii="Times New Roman" w:hAnsi="Times New Roman"/>
-          <w:u w:color="000000"/>
-        </w:rPr>
-      </w:r>
-      <w:proofErr w:type="spellEnd"/>
+      <w:r>
+        <w:rPr>
+          <w:rStyle w:val="Yok"/>
+          <w:rFonts w:ascii="Times New Roman" w:hAnsi="Times New Roman"/>
+          <w:u w:color="000000"/>
+        </w:rPr>
+      </w:r>
       <w:r>
         <w:rPr>
           <w:rStyle w:val="Yok"/>
@@ -3953,15 +3482,6 @@
           <w:rtl/>
         </w:rPr>
       </w:r>
-      <w:proofErr w:type="spellStart"/>
-      <w:r>
-        <w:rPr>
-          <w:rStyle w:val="Yok"/>
-          <w:rFonts w:ascii="Times New Roman" w:hAnsi="Times New Roman"/>
-          <w:u w:color="000000"/>
-        </w:rPr>
-      </w:r>
-      <w:proofErr w:type="spellEnd"/>
       <w:r>
         <w:rPr>
           <w:rStyle w:val="Yok"/>
@@ -3977,15 +3497,6 @@
           <w:rtl/>
         </w:rPr>
       </w:r>
-      <w:proofErr w:type="spellStart"/>
-      <w:r>
-        <w:rPr>
-          <w:rStyle w:val="Yok"/>
-          <w:rFonts w:ascii="Times New Roman" w:hAnsi="Times New Roman"/>
-          <w:u w:color="000000"/>
-        </w:rPr>
-      </w:r>
-      <w:proofErr w:type="spellEnd"/>
       <w:r>
         <w:rPr>
           <w:rStyle w:val="Yok"/>
@@ -4001,15 +3512,6 @@
           <w:lang w:val="sv-SE"/>
         </w:rPr>
       </w:r>
-      <w:proofErr w:type="spellStart"/>
-      <w:r>
-        <w:rPr>
-          <w:rStyle w:val="Yok"/>
-          <w:rFonts w:ascii="Times New Roman" w:hAnsi="Times New Roman"/>
-          <w:u w:color="000000"/>
-        </w:rPr>
-      </w:r>
-      <w:proofErr w:type="spellEnd"/>
       <w:r>
         <w:rPr>
           <w:rStyle w:val="Yok"/>
@@ -4050,29 +3552,8 @@
           <w:rFonts w:ascii="Calibri" w:hAnsi="Calibri"/>
           <w:b/>
           <w:bCs/>
-          <w:u w:color="000000"/>
         </w:rPr>
         <w:t>4.2. [KURUM_2]'nin Yükümlülükleri:</w:t>
-      </w:r>
-      <w:proofErr w:type="spellStart"/>
-      <w:r>
-        <w:rPr>
-          <w:rStyle w:val="Yok"/>
-          <w:rFonts w:ascii="Calibri" w:hAnsi="Calibri"/>
-          <w:b/>
-          <w:bCs/>
-          <w:u w:color="000000"/>
-        </w:rPr>
-      </w:r>
-      <w:proofErr w:type="spellEnd"/>
-      <w:r>
-        <w:rPr>
-          <w:rStyle w:val="Yok"/>
-          <w:rFonts w:ascii="Calibri" w:hAnsi="Calibri"/>
-          <w:b/>
-          <w:bCs/>
-          <w:u w:color="000000"/>
-        </w:rPr>
       </w:r>
     </w:p>
     <w:p>
@@ -4093,7 +3574,6 @@
         <w:rPr>
           <w:rStyle w:val="Yok"/>
           <w:rFonts w:ascii="Times New Roman" w:hAnsi="Times New Roman"/>
-          <w:u w:color="000000"/>
         </w:rPr>
         <w:t>[KURUM_2], anma pulunun tasarımına ilişkin [KURUM_4] ile ortak çalışacak ve tasarımı nihai hale getirmek için gerekli desteği verecektir.</w:t>
       </w:r>
@@ -4131,7 +3611,6 @@
         <w:rPr>
           <w:rStyle w:val="Yok"/>
           <w:rFonts w:ascii="Times New Roman" w:hAnsi="Times New Roman"/>
-          <w:u w:color="000000"/>
         </w:rPr>
         <w:t>[KURUM_2], Sözleşme konusu pulların lisans bedelini aldığına dair dekontu [KURUM_4]'ne ibraz edecektir.</w:t>
       </w:r>
@@ -4143,15 +3622,6 @@
           <w:lang w:val="sv-SE"/>
         </w:rPr>
       </w:r>
-      <w:proofErr w:type="spellStart"/>
-      <w:r>
-        <w:rPr>
-          <w:rStyle w:val="Yok"/>
-          <w:rFonts w:ascii="Times New Roman" w:hAnsi="Times New Roman"/>
-          <w:u w:color="000000"/>
-        </w:rPr>
-      </w:r>
-      <w:proofErr w:type="spellEnd"/>
       <w:r>
         <w:rPr>
           <w:rStyle w:val="Yok"/>
@@ -4210,7 +3680,7 @@
           <w:u w:color="000000"/>
           <w:lang w:val="de-DE"/>
         </w:rPr>
-        <w:t>MADDE 5- TELİF HAKLARI VE LİSANS</w:t>
+        <w:t>MADDE 5- TEL</w:t>
       </w:r>
       <w:r>
         <w:rPr>
@@ -4220,6 +3690,7 @@
           <w:bCs/>
           <w:u w:color="000000"/>
         </w:rPr>
+        <w:t>İF HAKLARI VE LİSANS</w:t>
       </w:r>
     </w:p>
     <w:p>
@@ -4242,7 +3713,6 @@
         <w:rPr>
           <w:rStyle w:val="Yok"/>
           <w:rFonts w:ascii="Times New Roman" w:hAnsi="Times New Roman"/>
-          <w:u w:color="000000"/>
         </w:rPr>
         <w:t>İşbu Sözleşme ile [KURUM_2], anma pullarının basımı ve satışı konusunda [KURUM_4]'ne sınırlı ve devredilemez bir lisans hakkı tanımaktadır. Taraflar, işbu Sözleşme’nin yalnızca bir lisans sözleşmesi olduğunun bilincindedir. [KURUM_2], Sözleşme süresi boyunca Sözleşme konusu dışında kendine ait “İstanbul 2025 Avrupa Para Gençlik Oyunları” adı ile logo ve görsellerin kullanım ve basımında serbesttir. Bu Sözleşme’nin sona ermesinin ardından, [KURUM_4]’nin anılan sınırlı ve devredilemez bir lisans hakkı olmayacaktır.</w:t>
       </w:r>
@@ -4254,15 +3724,6 @@
           <w:lang w:val="sv-SE"/>
         </w:rPr>
       </w:r>
-      <w:proofErr w:type="spellStart"/>
-      <w:r>
-        <w:rPr>
-          <w:rStyle w:val="Yok"/>
-          <w:rFonts w:ascii="Times New Roman" w:hAnsi="Times New Roman"/>
-          <w:u w:color="000000"/>
-        </w:rPr>
-      </w:r>
-      <w:proofErr w:type="spellEnd"/>
       <w:r>
         <w:rPr>
           <w:rStyle w:val="Yok"/>
@@ -4309,15 +3770,13 @@
           <w:lang w:val="sv-SE"/>
         </w:rPr>
       </w:r>
-      <w:proofErr w:type="spellStart"/>
-      <w:r>
-        <w:rPr>
-          <w:rStyle w:val="Yok"/>
-          <w:rFonts w:ascii="Times New Roman" w:hAnsi="Times New Roman"/>
-          <w:u w:color="000000"/>
-        </w:rPr>
-      </w:r>
-      <w:proofErr w:type="spellEnd"/>
+      <w:r>
+        <w:rPr>
+          <w:rStyle w:val="Yok"/>
+          <w:rFonts w:ascii="Times New Roman" w:hAnsi="Times New Roman"/>
+          <w:u w:color="000000"/>
+        </w:rPr>
+      </w:r>
       <w:r>
         <w:rPr>
           <w:rStyle w:val="Yok"/>
@@ -4326,15 +3785,6 @@
           <w:rtl/>
         </w:rPr>
       </w:r>
-      <w:proofErr w:type="spellStart"/>
-      <w:r>
-        <w:rPr>
-          <w:rStyle w:val="Yok"/>
-          <w:rFonts w:ascii="Times New Roman" w:hAnsi="Times New Roman"/>
-          <w:u w:color="000000"/>
-        </w:rPr>
-      </w:r>
-      <w:proofErr w:type="spellEnd"/>
       <w:r>
         <w:rPr>
           <w:rStyle w:val="Yok"/>
@@ -4350,15 +3800,6 @@
           <w:lang w:val="sv-SE"/>
         </w:rPr>
       </w:r>
-      <w:proofErr w:type="spellStart"/>
-      <w:r>
-        <w:rPr>
-          <w:rStyle w:val="Yok"/>
-          <w:rFonts w:ascii="Times New Roman" w:hAnsi="Times New Roman"/>
-          <w:u w:color="000000"/>
-        </w:rPr>
-      </w:r>
-      <w:proofErr w:type="spellEnd"/>
       <w:r>
         <w:rPr>
           <w:rStyle w:val="Yok"/>
@@ -4374,15 +3815,6 @@
           <w:lang w:val="sv-SE"/>
         </w:rPr>
       </w:r>
-      <w:proofErr w:type="spellStart"/>
-      <w:r>
-        <w:rPr>
-          <w:rStyle w:val="Yok"/>
-          <w:rFonts w:ascii="Times New Roman" w:hAnsi="Times New Roman"/>
-          <w:u w:color="000000"/>
-        </w:rPr>
-      </w:r>
-      <w:proofErr w:type="spellEnd"/>
       <w:r>
         <w:rPr>
           <w:rStyle w:val="Yok"/>
@@ -4398,15 +3830,6 @@
           <w:lang w:val="sv-SE"/>
         </w:rPr>
       </w:r>
-      <w:proofErr w:type="spellStart"/>
-      <w:r>
-        <w:rPr>
-          <w:rStyle w:val="Yok"/>
-          <w:rFonts w:ascii="Times New Roman" w:hAnsi="Times New Roman"/>
-          <w:u w:color="000000"/>
-        </w:rPr>
-      </w:r>
-      <w:proofErr w:type="spellEnd"/>
       <w:r>
         <w:rPr>
           <w:rStyle w:val="Yok"/>
@@ -4422,15 +3845,6 @@
           <w:lang w:val="sv-SE"/>
         </w:rPr>
       </w:r>
-      <w:proofErr w:type="spellStart"/>
-      <w:r>
-        <w:rPr>
-          <w:rStyle w:val="Yok"/>
-          <w:rFonts w:ascii="Times New Roman" w:hAnsi="Times New Roman"/>
-          <w:u w:color="000000"/>
-        </w:rPr>
-      </w:r>
-      <w:proofErr w:type="spellEnd"/>
       <w:r>
         <w:rPr>
           <w:rStyle w:val="Yok"/>
@@ -4446,15 +3860,13 @@
           <w:lang w:val="sv-SE"/>
         </w:rPr>
       </w:r>
-      <w:proofErr w:type="spellStart"/>
-      <w:r>
-        <w:rPr>
-          <w:rStyle w:val="Yok"/>
-          <w:rFonts w:ascii="Times New Roman" w:hAnsi="Times New Roman"/>
-          <w:u w:color="000000"/>
-        </w:rPr>
-      </w:r>
-      <w:proofErr w:type="spellEnd"/>
+      <w:r>
+        <w:rPr>
+          <w:rStyle w:val="Yok"/>
+          <w:rFonts w:ascii="Times New Roman" w:hAnsi="Times New Roman"/>
+          <w:u w:color="000000"/>
+        </w:rPr>
+      </w:r>
       <w:r>
         <w:rPr>
           <w:rStyle w:val="Yok"/>
@@ -4463,15 +3875,6 @@
           <w:rtl/>
         </w:rPr>
       </w:r>
-      <w:proofErr w:type="spellStart"/>
-      <w:r>
-        <w:rPr>
-          <w:rStyle w:val="Yok"/>
-          <w:rFonts w:ascii="Times New Roman" w:hAnsi="Times New Roman"/>
-          <w:u w:color="000000"/>
-        </w:rPr>
-      </w:r>
-      <w:proofErr w:type="spellEnd"/>
       <w:r>
         <w:rPr>
           <w:rStyle w:val="Yok"/>
@@ -4513,7 +3916,6 @@
         <w:rPr>
           <w:rStyle w:val="Yok"/>
           <w:rFonts w:ascii="Times New Roman" w:hAnsi="Times New Roman"/>
-          <w:u w:color="000000"/>
         </w:rPr>
         <w:t>[KURUM_4], [KURUM_2]’nin sahip olduğu fikri mülkiyet haklarına zarar verebilecek ve ticari etikle bağdaşmayan davranış ve faaliyetlerden kaçınmalıdır.</w:t>
       </w:r>
@@ -4540,15 +3942,6 @@
           <w:rtl/>
         </w:rPr>
       </w:r>
-      <w:proofErr w:type="spellStart"/>
-      <w:r>
-        <w:rPr>
-          <w:rStyle w:val="Yok"/>
-          <w:rFonts w:ascii="Times New Roman" w:hAnsi="Times New Roman"/>
-          <w:u w:color="000000"/>
-        </w:rPr>
-      </w:r>
-      <w:proofErr w:type="spellEnd"/>
       <w:r>
         <w:rPr>
           <w:rStyle w:val="Yok"/>
@@ -4593,16 +3986,17 @@
           <w:u w:color="000000"/>
           <w:lang w:val="en-US"/>
         </w:rPr>
-        <w:t>MADDE 6-SÖZLEŞMENİN DEVRİ</w:t>
-      </w:r>
-      <w:r>
-        <w:rPr>
-          <w:rStyle w:val="Yok"/>
-          <w:rFonts w:ascii="Times New Roman" w:hAnsi="Times New Roman"/>
-          <w:b/>
-          <w:bCs/>
-          <w:u w:color="000000"/>
-        </w:rPr>
+        <w:t>MADDE 6-S</w:t>
+      </w:r>
+      <w:r>
+        <w:rPr>
+          <w:rStyle w:val="Yok"/>
+          <w:rFonts w:ascii="Times New Roman" w:hAnsi="Times New Roman"/>
+          <w:b/>
+          <w:bCs/>
+          <w:u w:color="000000"/>
+        </w:rPr>
+        <w:t>Ö</w:t>
       </w:r>
       <w:r>
         <w:rPr>
@@ -4613,15 +4007,17 @@
           <w:u w:color="000000"/>
           <w:lang w:val="de-DE"/>
         </w:rPr>
-      </w:r>
-      <w:r>
-        <w:rPr>
-          <w:rStyle w:val="Yok"/>
-          <w:rFonts w:ascii="Times New Roman" w:hAnsi="Times New Roman"/>
-          <w:b/>
-          <w:bCs/>
-          <w:u w:color="000000"/>
-        </w:rPr>
+        <w:t>ZLE</w:t>
+      </w:r>
+      <w:r>
+        <w:rPr>
+          <w:rStyle w:val="Yok"/>
+          <w:rFonts w:ascii="Times New Roman" w:hAnsi="Times New Roman"/>
+          <w:b/>
+          <w:bCs/>
+          <w:u w:color="000000"/>
+        </w:rPr>
+        <w:t>Ş</w:t>
       </w:r>
       <w:r>
         <w:rPr>
@@ -4632,15 +4028,17 @@
           <w:u w:color="000000"/>
           <w:lang w:val="de-DE"/>
         </w:rPr>
-      </w:r>
-      <w:r>
-        <w:rPr>
-          <w:rStyle w:val="Yok"/>
-          <w:rFonts w:ascii="Times New Roman" w:hAnsi="Times New Roman"/>
-          <w:b/>
-          <w:bCs/>
-          <w:u w:color="000000"/>
-        </w:rPr>
+        <w:t>MEN</w:t>
+      </w:r>
+      <w:r>
+        <w:rPr>
+          <w:rStyle w:val="Yok"/>
+          <w:rFonts w:ascii="Times New Roman" w:hAnsi="Times New Roman"/>
+          <w:b/>
+          <w:bCs/>
+          <w:u w:color="000000"/>
+        </w:rPr>
+        <w:t>İ</w:t>
       </w:r>
       <w:r>
         <w:rPr>
@@ -4651,15 +4049,17 @@
           <w:u w:color="000000"/>
           <w:lang w:val="en-US"/>
         </w:rPr>
-      </w:r>
-      <w:r>
-        <w:rPr>
-          <w:rStyle w:val="Yok"/>
-          <w:rFonts w:ascii="Times New Roman" w:hAnsi="Times New Roman"/>
-          <w:b/>
-          <w:bCs/>
-          <w:u w:color="000000"/>
-        </w:rPr>
+        <w:t>N DEVR</w:t>
+      </w:r>
+      <w:r>
+        <w:rPr>
+          <w:rStyle w:val="Yok"/>
+          <w:rFonts w:ascii="Times New Roman" w:hAnsi="Times New Roman"/>
+          <w:b/>
+          <w:bCs/>
+          <w:u w:color="000000"/>
+        </w:rPr>
+        <w:t>İ</w:t>
       </w:r>
     </w:p>
     <w:p>
@@ -4680,7 +4080,6 @@
         <w:rPr>
           <w:rStyle w:val="Yok"/>
           <w:rFonts w:ascii="Times New Roman" w:hAnsi="Times New Roman"/>
-          <w:u w:color="000000"/>
         </w:rPr>
         <w:t xml:space="preserve">[KURUM_2], bu Sözleşme’den doğan telif haklarının [KURUM_4] dışında üçüncü taraflara devredilmeyeceğini kabul eder. [KURUM_4] de [KURUM_2]’dan almış olduğu kullanım haklarını üçüncü kişilere devredemeyecektir. </w:t>
       </w:r>
@@ -4692,15 +4091,13 @@
           <w:lang w:val="sv-SE"/>
         </w:rPr>
       </w:r>
-      <w:proofErr w:type="spellStart"/>
-      <w:r>
-        <w:rPr>
-          <w:rStyle w:val="Yok"/>
-          <w:rFonts w:ascii="Times New Roman" w:hAnsi="Times New Roman"/>
-          <w:u w:color="000000"/>
-        </w:rPr>
-      </w:r>
-      <w:proofErr w:type="spellEnd"/>
+      <w:r>
+        <w:rPr>
+          <w:rStyle w:val="Yok"/>
+          <w:rFonts w:ascii="Times New Roman" w:hAnsi="Times New Roman"/>
+          <w:u w:color="000000"/>
+        </w:rPr>
+      </w:r>
       <w:r>
         <w:rPr>
           <w:rStyle w:val="Yok"/>
@@ -4717,15 +4114,6 @@
           <w:lang w:val="nl-NL"/>
         </w:rPr>
       </w:r>
-      <w:proofErr w:type="spellStart"/>
-      <w:r>
-        <w:rPr>
-          <w:rStyle w:val="Yok"/>
-          <w:rFonts w:ascii="Times New Roman" w:hAnsi="Times New Roman"/>
-          <w:u w:color="000000"/>
-        </w:rPr>
-      </w:r>
-      <w:proofErr w:type="spellEnd"/>
       <w:r>
         <w:rPr>
           <w:rStyle w:val="Yok"/>
@@ -4816,16 +4204,17 @@
           <w:u w:color="000000"/>
           <w:lang w:val="en-US"/>
         </w:rPr>
-        <w:t>MADDE 7-VERGİLER</w:t>
-      </w:r>
-      <w:r>
-        <w:rPr>
-          <w:rStyle w:val="Yok"/>
-          <w:rFonts w:ascii="Times New Roman" w:hAnsi="Times New Roman"/>
-          <w:b/>
-          <w:bCs/>
-          <w:u w:color="000000"/>
-        </w:rPr>
+        <w:t>MADDE 7-VERG</w:t>
+      </w:r>
+      <w:r>
+        <w:rPr>
+          <w:rStyle w:val="Yok"/>
+          <w:rFonts w:ascii="Times New Roman" w:hAnsi="Times New Roman"/>
+          <w:b/>
+          <w:bCs/>
+          <w:u w:color="000000"/>
+        </w:rPr>
+        <w:t>İ</w:t>
       </w:r>
       <w:r>
         <w:rPr>
@@ -4836,6 +4225,7 @@
           <w:u w:color="000000"/>
           <w:lang w:val="de-DE"/>
         </w:rPr>
+        <w:t>LER</w:t>
       </w:r>
     </w:p>
     <w:p>
@@ -4858,7 +4248,6 @@
         <w:rPr>
           <w:rStyle w:val="Yok"/>
           <w:rFonts w:ascii="Times New Roman" w:hAnsi="Times New Roman"/>
-          <w:u w:color="000000"/>
         </w:rPr>
         <w:t xml:space="preserve">[KURUM_4], işbu Sözleşme’nin akdedilmesinden ve ifa edilmesinden kaynaklanan ve kaynaklanabilecek her türlü uygulanabilecek vergi, resim ve harçlardan sorumludur. </w:t>
       </w:r>
@@ -4885,15 +4274,13 @@
           <w:lang w:val="sv-SE"/>
         </w:rPr>
       </w:r>
-      <w:proofErr w:type="spellStart"/>
-      <w:r>
-        <w:rPr>
-          <w:rStyle w:val="Yok"/>
-          <w:rFonts w:ascii="Times New Roman" w:hAnsi="Times New Roman"/>
-          <w:u w:color="000000"/>
-        </w:rPr>
-      </w:r>
-      <w:proofErr w:type="spellEnd"/>
+      <w:r>
+        <w:rPr>
+          <w:rStyle w:val="Yok"/>
+          <w:rFonts w:ascii="Times New Roman" w:hAnsi="Times New Roman"/>
+          <w:u w:color="000000"/>
+        </w:rPr>
+      </w:r>
       <w:r>
         <w:rPr>
           <w:rStyle w:val="Yok"/>
@@ -4902,15 +4289,6 @@
           <w:rtl/>
         </w:rPr>
       </w:r>
-      <w:proofErr w:type="spellStart"/>
-      <w:r>
-        <w:rPr>
-          <w:rStyle w:val="Yok"/>
-          <w:rFonts w:ascii="Times New Roman" w:hAnsi="Times New Roman"/>
-          <w:u w:color="000000"/>
-        </w:rPr>
-      </w:r>
-      <w:proofErr w:type="spellEnd"/>
       <w:r>
         <w:rPr>
           <w:rStyle w:val="Yok"/>
@@ -4984,7 +4362,7 @@
           <w:bCs/>
           <w:u w:color="000000"/>
         </w:rPr>
-        <w:t xml:space="preserve">MADDE 8- SÖZLEŞMENİN SÜRESİ </w:t>
+        <w:t>MADDE 8- SÖ</w:t>
       </w:r>
       <w:r>
         <w:rPr>
@@ -4995,6 +4373,7 @@
           <w:u w:color="000000"/>
           <w:lang w:val="de-DE"/>
         </w:rPr>
+        <w:t>ZLE</w:t>
       </w:r>
       <w:r>
         <w:rPr>
@@ -5004,6 +4383,7 @@
           <w:bCs/>
           <w:u w:color="000000"/>
         </w:rPr>
+        <w:t>Ş</w:t>
       </w:r>
       <w:r>
         <w:rPr>
@@ -5014,6 +4394,7 @@
           <w:u w:color="000000"/>
           <w:lang w:val="de-DE"/>
         </w:rPr>
+        <w:t>MEN</w:t>
       </w:r>
       <w:r>
         <w:rPr>
@@ -5023,6 +4404,7 @@
           <w:bCs/>
           <w:u w:color="000000"/>
         </w:rPr>
+        <w:t>İ</w:t>
       </w:r>
       <w:r>
         <w:rPr>
@@ -5033,6 +4415,7 @@
           <w:u w:color="000000"/>
           <w:lang w:val="de-DE"/>
         </w:rPr>
+        <w:t>N SÜ</w:t>
       </w:r>
       <w:r>
         <w:rPr>
@@ -5043,6 +4426,7 @@
           <w:u w:color="000000"/>
           <w:lang w:val="pt-PT"/>
         </w:rPr>
+        <w:t>RES</w:t>
       </w:r>
       <w:r>
         <w:rPr>
@@ -5052,6 +4436,7 @@
           <w:bCs/>
           <w:u w:color="000000"/>
         </w:rPr>
+        <w:t xml:space="preserve">İ </w:t>
       </w:r>
     </w:p>
     <w:p>
@@ -5074,7 +4459,7 @@
           <w:rFonts w:ascii="Times New Roman" w:hAnsi="Times New Roman"/>
           <w:u w:color="000000"/>
         </w:rPr>
-        <w:t>Bu Sözleşme Taraflarca imzalandığı tarihten itibaren yürürlüğe girecek olup, 2025 Avrupa Para Gençlik Oyunları etkinliklerinin tamamlanmasından sonra 6 ay süreyle geçerli olacak, işbu sürenin bitiminde sona erecek ve yenilenmeyecektir.</w:t>
+        <w:t>Bu S</w:t>
       </w:r>
       <w:r>
         <w:rPr>
@@ -5083,22 +4468,15 @@
           <w:u w:color="000000"/>
           <w:lang w:val="sv-SE"/>
         </w:rPr>
-      </w:r>
-      <w:proofErr w:type="spellStart"/>
-      <w:r>
-        <w:rPr>
-          <w:rStyle w:val="Yok"/>
-          <w:rFonts w:ascii="Times New Roman" w:hAnsi="Times New Roman"/>
-          <w:u w:color="000000"/>
-        </w:rPr>
-      </w:r>
-      <w:proofErr w:type="spellEnd"/>
-      <w:r>
-        <w:rPr>
-          <w:rStyle w:val="Yok"/>
-          <w:rFonts w:ascii="Times New Roman" w:hAnsi="Times New Roman"/>
-          <w:u w:color="000000"/>
-        </w:rPr>
+        <w:t>ö</w:t>
+      </w:r>
+      <w:r>
+        <w:rPr>
+          <w:rStyle w:val="Yok"/>
+          <w:rFonts w:ascii="Times New Roman" w:hAnsi="Times New Roman"/>
+          <w:u w:color="000000"/>
+        </w:rPr>
+        <w:t>zleşme Taraflarca imzalandığı tarihten itibaren yürürlüğe girecek olup, 2025 Avrupa Para Gençlik Oyunları etkinliklerinin tamamlanmasından sonra </w:t>
       </w:r>
       <w:r>
         <w:rPr>
@@ -5108,13 +4486,15 @@
           <w:bCs/>
           <w:u w:color="000000"/>
         </w:rPr>
-      </w:r>
-      <w:r>
-        <w:rPr>
-          <w:rStyle w:val="Yok"/>
-          <w:rFonts w:ascii="Times New Roman" w:hAnsi="Times New Roman"/>
-          <w:u w:color="000000"/>
-        </w:rPr>
+        <w:t>6 ay süreyle</w:t>
+      </w:r>
+      <w:r>
+        <w:rPr>
+          <w:rStyle w:val="Yok"/>
+          <w:rFonts w:ascii="Times New Roman" w:hAnsi="Times New Roman"/>
+          <w:u w:color="000000"/>
+        </w:rPr>
+        <w:t> geçerli olacak, işbu sürenin bitiminde sona erecek ve yenilenmeyecektir.</w:t>
       </w:r>
     </w:p>
     <w:p>
@@ -5153,7 +4533,7 @@
           <w:bCs/>
           <w:u w:color="000000"/>
         </w:rPr>
-        <w:t>MADDE 9-SÖZLEŞMENİN FESHİ</w:t>
+        <w:t>MADDE 9-SÖ</w:t>
       </w:r>
       <w:r>
         <w:rPr>
@@ -5164,15 +4544,17 @@
           <w:u w:color="000000"/>
           <w:lang w:val="de-DE"/>
         </w:rPr>
-      </w:r>
-      <w:r>
-        <w:rPr>
-          <w:rStyle w:val="Yok"/>
-          <w:rFonts w:ascii="Times New Roman" w:hAnsi="Times New Roman"/>
-          <w:b/>
-          <w:bCs/>
-          <w:u w:color="000000"/>
-        </w:rPr>
+        <w:t>ZLE</w:t>
+      </w:r>
+      <w:r>
+        <w:rPr>
+          <w:rStyle w:val="Yok"/>
+          <w:rFonts w:ascii="Times New Roman" w:hAnsi="Times New Roman"/>
+          <w:b/>
+          <w:bCs/>
+          <w:u w:color="000000"/>
+        </w:rPr>
+        <w:t>Ş</w:t>
       </w:r>
       <w:r>
         <w:rPr>
@@ -5183,15 +4565,17 @@
           <w:u w:color="000000"/>
           <w:lang w:val="de-DE"/>
         </w:rPr>
-      </w:r>
-      <w:r>
-        <w:rPr>
-          <w:rStyle w:val="Yok"/>
-          <w:rFonts w:ascii="Times New Roman" w:hAnsi="Times New Roman"/>
-          <w:b/>
-          <w:bCs/>
-          <w:u w:color="000000"/>
-        </w:rPr>
+        <w:t>MEN</w:t>
+      </w:r>
+      <w:r>
+        <w:rPr>
+          <w:rStyle w:val="Yok"/>
+          <w:rFonts w:ascii="Times New Roman" w:hAnsi="Times New Roman"/>
+          <w:b/>
+          <w:bCs/>
+          <w:u w:color="000000"/>
+        </w:rPr>
+        <w:t>İN FESHİ</w:t>
       </w:r>
     </w:p>
     <w:p>
@@ -5214,7 +4598,8 @@
           <w:rFonts w:ascii="Times New Roman" w:hAnsi="Times New Roman"/>
           <w:u w:color="000000"/>
         </w:rPr>
-        <w:t>Taraflar’dan herhangi biri Sözleşme şartlarına uymadığı takdirde, diğer Taraf noter kanalıyla 30 gün önceden yazılı bildirimde bulunarak ihlalin giderilmesini talep edebilir, giderilmemesi halinde Sözleşme’yi feshedebilir.</w:t>
+        <w:lastRenderedPageBreak/>
+        <w:t>Taraflar</w:t>
       </w:r>
       <w:r>
         <w:rPr>
@@ -5223,13 +4608,15 @@
           <w:u w:color="000000"/>
           <w:rtl/>
         </w:rPr>
-      </w:r>
-      <w:r>
-        <w:rPr>
-          <w:rStyle w:val="Yok"/>
-          <w:rFonts w:ascii="Times New Roman" w:hAnsi="Times New Roman"/>
-          <w:u w:color="000000"/>
-        </w:rPr>
+        <w:t>’</w:t>
+      </w:r>
+      <w:r>
+        <w:rPr>
+          <w:rStyle w:val="Yok"/>
+          <w:rFonts w:ascii="Times New Roman" w:hAnsi="Times New Roman"/>
+          <w:u w:color="000000"/>
+        </w:rPr>
+        <w:t>dan herhangi biri S</w:t>
       </w:r>
       <w:r>
         <w:rPr>
@@ -5238,22 +4625,15 @@
           <w:u w:color="000000"/>
           <w:lang w:val="sv-SE"/>
         </w:rPr>
-      </w:r>
-      <w:proofErr w:type="spellStart"/>
-      <w:r>
-        <w:rPr>
-          <w:rStyle w:val="Yok"/>
-          <w:rFonts w:ascii="Times New Roman" w:hAnsi="Times New Roman"/>
-          <w:u w:color="000000"/>
-        </w:rPr>
-      </w:r>
-      <w:proofErr w:type="spellEnd"/>
-      <w:r>
-        <w:rPr>
-          <w:rStyle w:val="Yok"/>
-          <w:rFonts w:ascii="Times New Roman" w:hAnsi="Times New Roman"/>
-          <w:u w:color="000000"/>
-        </w:rPr>
+        <w:t>ö</w:t>
+      </w:r>
+      <w:r>
+        <w:rPr>
+          <w:rStyle w:val="Yok"/>
+          <w:rFonts w:ascii="Times New Roman" w:hAnsi="Times New Roman"/>
+          <w:u w:color="000000"/>
+        </w:rPr>
+        <w:t xml:space="preserve">zleşme şartlarına uymadığı takdirde, diğer Taraf noter kanalıyla 30 gün </w:t>
       </w:r>
       <w:r>
         <w:rPr>
@@ -5262,22 +4642,15 @@
           <w:u w:color="000000"/>
           <w:lang w:val="sv-SE"/>
         </w:rPr>
-      </w:r>
-      <w:proofErr w:type="spellStart"/>
-      <w:r>
-        <w:rPr>
-          <w:rStyle w:val="Yok"/>
-          <w:rFonts w:ascii="Times New Roman" w:hAnsi="Times New Roman"/>
-          <w:u w:color="000000"/>
-        </w:rPr>
-      </w:r>
-      <w:proofErr w:type="spellEnd"/>
-      <w:r>
-        <w:rPr>
-          <w:rStyle w:val="Yok"/>
-          <w:rFonts w:ascii="Times New Roman" w:hAnsi="Times New Roman"/>
-          <w:u w:color="000000"/>
-        </w:rPr>
+        <w:t>ö</w:t>
+      </w:r>
+      <w:r>
+        <w:rPr>
+          <w:rStyle w:val="Yok"/>
+          <w:rFonts w:ascii="Times New Roman" w:hAnsi="Times New Roman"/>
+          <w:u w:color="000000"/>
+        </w:rPr>
+        <w:t>nceden yazılı bildirimde bulunarak ihlalin giderilmesini talep edebilir, giderilmemesi halinde S</w:t>
       </w:r>
       <w:r>
         <w:rPr>
@@ -5286,16 +4659,16 @@
           <w:u w:color="000000"/>
           <w:lang w:val="sv-SE"/>
         </w:rPr>
-      </w:r>
-      <w:proofErr w:type="spellStart"/>
-      <w:r>
-        <w:rPr>
-          <w:rStyle w:val="Yok"/>
-          <w:rFonts w:ascii="Times New Roman" w:hAnsi="Times New Roman"/>
-          <w:u w:color="000000"/>
-        </w:rPr>
-      </w:r>
-      <w:proofErr w:type="spellEnd"/>
+        <w:t>ö</w:t>
+      </w:r>
+      <w:r>
+        <w:rPr>
+          <w:rStyle w:val="Yok"/>
+          <w:rFonts w:ascii="Times New Roman" w:hAnsi="Times New Roman"/>
+          <w:u w:color="000000"/>
+        </w:rPr>
+        <w:t>zleşme</w:t>
+      </w:r>
       <w:r>
         <w:rPr>
           <w:rStyle w:val="Yok"/>
@@ -5303,22 +4676,15 @@
           <w:u w:color="000000"/>
           <w:rtl/>
         </w:rPr>
-      </w:r>
-      <w:proofErr w:type="spellStart"/>
-      <w:r>
-        <w:rPr>
-          <w:rStyle w:val="Yok"/>
-          <w:rFonts w:ascii="Times New Roman" w:hAnsi="Times New Roman"/>
-          <w:u w:color="000000"/>
-        </w:rPr>
-      </w:r>
-      <w:proofErr w:type="spellEnd"/>
-      <w:r>
-        <w:rPr>
-          <w:rStyle w:val="Yok"/>
-          <w:rFonts w:ascii="Times New Roman" w:hAnsi="Times New Roman"/>
-          <w:u w:color="000000"/>
-        </w:rPr>
+        <w:t>’</w:t>
+      </w:r>
+      <w:r>
+        <w:rPr>
+          <w:rStyle w:val="Yok"/>
+          <w:rFonts w:ascii="Times New Roman" w:hAnsi="Times New Roman"/>
+          <w:u w:color="000000"/>
+        </w:rPr>
+        <w:t>yi feshedebilir.</w:t>
       </w:r>
     </w:p>
     <w:p>
@@ -5380,7 +4746,7 @@
           <w:rFonts w:ascii="Times New Roman" w:hAnsi="Times New Roman"/>
           <w:u w:color="000000"/>
         </w:rPr>
-        <w:t>İşbu Sözleşme Türkiye Cumhuriyeti Hukuku’na tabii olacak ve Sözleşme’den doğabilecek anlaşmazlıkların çözümünde İstanbul Çağlayan Adliyesi ve İstanbul Çağlayan İcra Daireleri yetkili olacaktır.</w:t>
+        <w:t>İşbu S</w:t>
       </w:r>
       <w:r>
         <w:rPr>
@@ -5389,22 +4755,15 @@
           <w:u w:color="000000"/>
           <w:lang w:val="sv-SE"/>
         </w:rPr>
-      </w:r>
-      <w:proofErr w:type="spellStart"/>
-      <w:r>
-        <w:rPr>
-          <w:rStyle w:val="Yok"/>
-          <w:rFonts w:ascii="Times New Roman" w:hAnsi="Times New Roman"/>
-          <w:u w:color="000000"/>
-        </w:rPr>
-      </w:r>
-      <w:proofErr w:type="spellEnd"/>
-      <w:r>
-        <w:rPr>
-          <w:rStyle w:val="Yok"/>
-          <w:rFonts w:ascii="Times New Roman" w:hAnsi="Times New Roman"/>
-          <w:u w:color="000000"/>
-        </w:rPr>
+        <w:t>ö</w:t>
+      </w:r>
+      <w:r>
+        <w:rPr>
+          <w:rStyle w:val="Yok"/>
+          <w:rFonts w:ascii="Times New Roman" w:hAnsi="Times New Roman"/>
+          <w:u w:color="000000"/>
+        </w:rPr>
+        <w:t>zleşme Türkiye Cumhuriyeti Hukuku</w:t>
       </w:r>
       <w:r>
         <w:rPr>
@@ -5413,22 +4772,15 @@
           <w:u w:color="000000"/>
           <w:rtl/>
         </w:rPr>
-      </w:r>
-      <w:proofErr w:type="spellStart"/>
-      <w:r>
-        <w:rPr>
-          <w:rStyle w:val="Yok"/>
-          <w:rFonts w:ascii="Times New Roman" w:hAnsi="Times New Roman"/>
-          <w:u w:color="000000"/>
-        </w:rPr>
-      </w:r>
-      <w:proofErr w:type="spellEnd"/>
-      <w:r>
-        <w:rPr>
-          <w:rStyle w:val="Yok"/>
-          <w:rFonts w:ascii="Times New Roman" w:hAnsi="Times New Roman"/>
-          <w:u w:color="000000"/>
-        </w:rPr>
+        <w:t>’</w:t>
+      </w:r>
+      <w:r>
+        <w:rPr>
+          <w:rStyle w:val="Yok"/>
+          <w:rFonts w:ascii="Times New Roman" w:hAnsi="Times New Roman"/>
+          <w:u w:color="000000"/>
+        </w:rPr>
+        <w:t>na tabii olacak ve S</w:t>
       </w:r>
       <w:r>
         <w:rPr>
@@ -5437,16 +4789,16 @@
           <w:u w:color="000000"/>
           <w:lang w:val="sv-SE"/>
         </w:rPr>
-      </w:r>
-      <w:proofErr w:type="spellStart"/>
-      <w:r>
-        <w:rPr>
-          <w:rStyle w:val="Yok"/>
-          <w:rFonts w:ascii="Times New Roman" w:hAnsi="Times New Roman"/>
-          <w:u w:color="000000"/>
-        </w:rPr>
-      </w:r>
-      <w:proofErr w:type="spellEnd"/>
+        <w:t>ö</w:t>
+      </w:r>
+      <w:r>
+        <w:rPr>
+          <w:rStyle w:val="Yok"/>
+          <w:rFonts w:ascii="Times New Roman" w:hAnsi="Times New Roman"/>
+          <w:u w:color="000000"/>
+        </w:rPr>
+        <w:t>zleşme</w:t>
+      </w:r>
       <w:r>
         <w:rPr>
           <w:rStyle w:val="Yok"/>
@@ -5454,6 +4806,7 @@
           <w:u w:color="000000"/>
           <w:rtl/>
         </w:rPr>
+        <w:t>’</w:t>
       </w:r>
       <w:r>
         <w:rPr>
@@ -5462,22 +4815,15 @@
           <w:u w:color="000000"/>
           <w:lang w:val="nl-NL"/>
         </w:rPr>
-      </w:r>
-      <w:proofErr w:type="spellStart"/>
-      <w:r>
-        <w:rPr>
-          <w:rStyle w:val="Yok"/>
-          <w:rFonts w:ascii="Times New Roman" w:hAnsi="Times New Roman"/>
-          <w:u w:color="000000"/>
-        </w:rPr>
-      </w:r>
-      <w:proofErr w:type="spellEnd"/>
-      <w:r>
-        <w:rPr>
-          <w:rStyle w:val="Yok"/>
-          <w:rFonts w:ascii="Times New Roman" w:hAnsi="Times New Roman"/>
-          <w:u w:color="000000"/>
-        </w:rPr>
+        <w:t>den do</w:t>
+      </w:r>
+      <w:r>
+        <w:rPr>
+          <w:rStyle w:val="Yok"/>
+          <w:rFonts w:ascii="Times New Roman" w:hAnsi="Times New Roman"/>
+          <w:u w:color="000000"/>
+        </w:rPr>
+        <w:t>ğabilecek anlaşmazlıkların çözümünde İstanbul Çağlayan Adliyesi ve İstanbul Çağlayan İcra Daireleri yetkili olacaktır.</w:t>
       </w:r>
     </w:p>
     <w:p>
@@ -5514,7 +4860,7 @@
           <w:bCs/>
           <w:u w:color="000000"/>
         </w:rPr>
-        <w:t xml:space="preserve">MADDE 11- YÜRÜTME VE TEBLİGAT ADRESLERİ </w:t>
+        <w:t>MADDE 11- Y</w:t>
       </w:r>
       <w:r>
         <w:rPr>
@@ -5525,6 +4871,7 @@
           <w:u w:color="000000"/>
           <w:lang w:val="de-DE"/>
         </w:rPr>
+        <w:t>Ü</w:t>
       </w:r>
       <w:r>
         <w:rPr>
@@ -5534,6 +4881,7 @@
           <w:bCs/>
           <w:u w:color="000000"/>
         </w:rPr>
+        <w:t>R</w:t>
       </w:r>
       <w:r>
         <w:rPr>
@@ -5544,6 +4892,7 @@
           <w:u w:color="000000"/>
           <w:lang w:val="de-DE"/>
         </w:rPr>
+        <w:t>Ü</w:t>
       </w:r>
       <w:r>
         <w:rPr>
@@ -5553,6 +4902,7 @@
           <w:bCs/>
           <w:u w:color="000000"/>
         </w:rPr>
+        <w:t>TME VE TEBLİ</w:t>
       </w:r>
       <w:r>
         <w:rPr>
@@ -5563,6 +4913,7 @@
           <w:u w:color="000000"/>
           <w:lang w:val="de-DE"/>
         </w:rPr>
+        <w:t>GAT ADRESLER</w:t>
       </w:r>
       <w:r>
         <w:rPr>
@@ -5572,13 +4923,15 @@
           <w:bCs/>
           <w:u w:color="000000"/>
         </w:rPr>
-      </w:r>
-      <w:r>
-        <w:rPr>
-          <w:rStyle w:val="Yok"/>
-          <w:rFonts w:ascii="Times New Roman" w:hAnsi="Times New Roman"/>
-          <w:u w:color="000000"/>
-        </w:rPr>
+        <w:t>İ</w:t>
+      </w:r>
+      <w:r>
+        <w:rPr>
+          <w:rStyle w:val="Yok"/>
+          <w:rFonts w:ascii="Times New Roman" w:hAnsi="Times New Roman"/>
+          <w:u w:color="000000"/>
+        </w:rPr>
+        <w:t> </w:t>
       </w:r>
     </w:p>
     <w:p>
@@ -5601,7 +4954,7 @@
           <w:rFonts w:ascii="Times New Roman" w:hAnsi="Times New Roman"/>
           <w:u w:color="000000"/>
         </w:rPr>
-        <w:t>Taraflar, işbu Sözleşme’de belirtilen adresleri tebligat adresi olarak kabul etmiş olup, adres değişikliği yazılı olarak bildirilmediği takdirde yapılacak tebligatlar geçerli sayılacaktır.</w:t>
+        <w:t>Taraflar, işbu S</w:t>
       </w:r>
       <w:r>
         <w:rPr>
@@ -5610,16 +4963,16 @@
           <w:u w:color="000000"/>
           <w:lang w:val="sv-SE"/>
         </w:rPr>
-      </w:r>
-      <w:proofErr w:type="spellStart"/>
-      <w:r>
-        <w:rPr>
-          <w:rStyle w:val="Yok"/>
-          <w:rFonts w:ascii="Times New Roman" w:hAnsi="Times New Roman"/>
-          <w:u w:color="000000"/>
-        </w:rPr>
-      </w:r>
-      <w:proofErr w:type="spellEnd"/>
+        <w:t>ö</w:t>
+      </w:r>
+      <w:r>
+        <w:rPr>
+          <w:rStyle w:val="Yok"/>
+          <w:rFonts w:ascii="Times New Roman" w:hAnsi="Times New Roman"/>
+          <w:u w:color="000000"/>
+        </w:rPr>
+        <w:t>zleşme</w:t>
+      </w:r>
       <w:r>
         <w:rPr>
           <w:rStyle w:val="Yok"/>
@@ -5627,15 +4980,16 @@
           <w:u w:color="000000"/>
           <w:rtl/>
         </w:rPr>
-      </w:r>
-      <w:r>
-        <w:rPr>
-          <w:rStyle w:val="Yok"/>
-          <w:rFonts w:ascii="Times New Roman" w:hAnsi="Times New Roman"/>
-          <w:u w:color="000000"/>
-        </w:rPr>
-      </w:r>
-      <w:proofErr w:type="spellStart"/>
+        <w:t>’</w:t>
+      </w:r>
+      <w:r>
+        <w:rPr>
+          <w:rStyle w:val="Yok"/>
+          <w:rFonts w:ascii="Times New Roman" w:hAnsi="Times New Roman"/>
+          <w:u w:color="000000"/>
+        </w:rPr>
+        <w:t xml:space="preserve">de belirtilen adresleri tebligat adresi olarak kabul etmiş </w:t>
+      </w:r>
       <w:r>
         <w:rPr>
           <w:rStyle w:val="Yok"/>
@@ -5643,49 +4997,15 @@
           <w:u w:color="000000"/>
           <w:lang w:val="fr-FR"/>
         </w:rPr>
-      </w:r>
-      <w:proofErr w:type="spellEnd"/>
-      <w:r>
-        <w:rPr>
-          <w:rStyle w:val="Yok"/>
-          <w:rFonts w:ascii="Times New Roman" w:hAnsi="Times New Roman"/>
-          <w:u w:color="000000"/>
-          <w:lang w:val="fr-FR"/>
-        </w:rPr>
-      </w:r>
-      <w:proofErr w:type="spellStart"/>
-      <w:r>
-        <w:rPr>
-          <w:rStyle w:val="Yok"/>
-          <w:rFonts w:ascii="Times New Roman" w:hAnsi="Times New Roman"/>
-          <w:u w:color="000000"/>
-          <w:lang w:val="fr-FR"/>
-        </w:rPr>
-      </w:r>
-      <w:proofErr w:type="spellEnd"/>
-      <w:r>
-        <w:rPr>
-          <w:rStyle w:val="Yok"/>
-          <w:rFonts w:ascii="Times New Roman" w:hAnsi="Times New Roman"/>
-          <w:u w:color="000000"/>
-          <w:lang w:val="fr-FR"/>
-        </w:rPr>
-      </w:r>
-      <w:proofErr w:type="spellStart"/>
-      <w:r>
-        <w:rPr>
-          <w:rStyle w:val="Yok"/>
-          <w:rFonts w:ascii="Times New Roman" w:hAnsi="Times New Roman"/>
-          <w:u w:color="000000"/>
-        </w:rPr>
-      </w:r>
-      <w:proofErr w:type="spellEnd"/>
-      <w:r>
-        <w:rPr>
-          <w:rStyle w:val="Yok"/>
-          <w:rFonts w:ascii="Times New Roman" w:hAnsi="Times New Roman"/>
-          <w:u w:color="000000"/>
-        </w:rPr>
+        <w:t>olup, adres de</w:t>
+      </w:r>
+      <w:r>
+        <w:rPr>
+          <w:rStyle w:val="Yok"/>
+          <w:rFonts w:ascii="Times New Roman" w:hAnsi="Times New Roman"/>
+          <w:u w:color="000000"/>
+        </w:rPr>
+        <w:t>ğişikliği yazılı olarak bildirilmediği takdirde yapılacak tebligatlar geçerli sayılacaktır.</w:t>
       </w:r>
     </w:p>
     <w:p>
@@ -5720,7 +5040,7 @@
           <w:rFonts w:ascii="Times New Roman" w:hAnsi="Times New Roman"/>
           <w:u w:color="000000"/>
         </w:rPr>
-        <w:t>İşbu Sözleşme 3 (üç) nüsha, 11 (on bir) madde olmak üzere Taraflar’ın yetkili temsilcileri tarafından okunarak .../.../2025 tarihinde imza altına alınmıştır.</w:t>
+        <w:t>İşbu S</w:t>
       </w:r>
       <w:r>
         <w:rPr>
@@ -5729,38 +5049,15 @@
           <w:u w:color="000000"/>
           <w:lang w:val="sv-SE"/>
         </w:rPr>
-      </w:r>
-      <w:proofErr w:type="spellStart"/>
-      <w:r>
-        <w:rPr>
-          <w:rStyle w:val="Yok"/>
-          <w:rFonts w:ascii="Times New Roman" w:hAnsi="Times New Roman"/>
-          <w:u w:color="000000"/>
-        </w:rPr>
-      </w:r>
-      <w:proofErr w:type="spellEnd"/>
-      <w:r>
-        <w:rPr>
-          <w:rStyle w:val="Yok"/>
-          <w:rFonts w:ascii="Times New Roman" w:hAnsi="Times New Roman"/>
-          <w:u w:color="000000"/>
-        </w:rPr>
-      </w:r>
-      <w:proofErr w:type="spellStart"/>
-      <w:r>
-        <w:rPr>
-          <w:rStyle w:val="Yok"/>
-          <w:rFonts w:ascii="Times New Roman" w:hAnsi="Times New Roman"/>
-          <w:u w:color="000000"/>
-        </w:rPr>
-      </w:r>
-      <w:proofErr w:type="spellEnd"/>
-      <w:r>
-        <w:rPr>
-          <w:rStyle w:val="Yok"/>
-          <w:rFonts w:ascii="Times New Roman" w:hAnsi="Times New Roman"/>
-          <w:u w:color="000000"/>
-        </w:rPr>
+        <w:t>ö</w:t>
+      </w:r>
+      <w:r>
+        <w:rPr>
+          <w:rStyle w:val="Yok"/>
+          <w:rFonts w:ascii="Times New Roman" w:hAnsi="Times New Roman"/>
+          <w:u w:color="000000"/>
+        </w:rPr>
+        <w:t>zleşme 3 (üç) nüsha, 11 (on bir) madde olmak üzere Taraflar’ın yetkili temsilcileri tarafından okunarak .../.../2025 tarihinde imza altı</w:t>
       </w:r>
       <w:r>
         <w:rPr>
@@ -5769,22 +5066,15 @@
           <w:u w:color="000000"/>
           <w:lang w:val="it-IT"/>
         </w:rPr>
-      </w:r>
-      <w:proofErr w:type="spellStart"/>
-      <w:r>
-        <w:rPr>
-          <w:rStyle w:val="Yok"/>
-          <w:rFonts w:ascii="Times New Roman" w:hAnsi="Times New Roman"/>
-          <w:u w:color="000000"/>
-        </w:rPr>
-      </w:r>
-      <w:proofErr w:type="spellEnd"/>
-      <w:r>
-        <w:rPr>
-          <w:rStyle w:val="Yok"/>
-          <w:rFonts w:ascii="Times New Roman" w:hAnsi="Times New Roman"/>
-          <w:u w:color="000000"/>
-        </w:rPr>
+        <w:t>na al</w:t>
+      </w:r>
+      <w:r>
+        <w:rPr>
+          <w:rStyle w:val="Yok"/>
+          <w:rFonts w:ascii="Times New Roman" w:hAnsi="Times New Roman"/>
+          <w:u w:color="000000"/>
+        </w:rPr>
+        <w:t>ınmıştır.</w:t>
       </w:r>
     </w:p>
     <w:p>
@@ -5878,7 +5168,6 @@
                 <w:bCs/>
                 <w:sz w:val="24"/>
                 <w:szCs w:val="24"/>
-                <w:u w:color="000000"/>
               </w:rPr>
               <w:t>[KURUM_1]</w:t>
             </w:r>
@@ -6081,7 +5370,6 @@
                 <w:bCs/>
                 <w:sz w:val="24"/>
                 <w:szCs w:val="24"/>
-                <w:u w:color="000000"/>
                 <w:lang w:val="de-DE"/>
               </w:rPr>
               <w:t>[KURUM_3]</w:t>
@@ -6186,7 +5474,6 @@
                 <w:rFonts w:ascii="Times New Roman" w:hAnsi="Times New Roman"/>
                 <w:sz w:val="24"/>
                 <w:szCs w:val="24"/>
-                <w:u w:color="000000"/>
               </w:rPr>
               <w:t>İmzalayan: [AD_SOYAD_4]</w:t>
             </w:r>
@@ -6279,50 +5566,15 @@
               </w:tabs>
               <w:jc w:val="both"/>
             </w:pPr>
-            <w:proofErr w:type="spellStart"/>
             <w:r>
               <w:rPr>
                 <w:rStyle w:val="Yok"/>
                 <w:rFonts w:ascii="Times New Roman" w:hAnsi="Times New Roman"/>
                 <w:sz w:val="24"/>
                 <w:szCs w:val="24"/>
-                <w:u w:color="000000"/>
                 <w:lang w:val="de-DE"/>
               </w:rPr>
               <w:t>Unvan      : [UNVAN_4]</w:t>
-            </w:r>
-            <w:proofErr w:type="spellEnd"/>
-            <w:r>
-              <w:rPr>
-                <w:rStyle w:val="Yok"/>
-                <w:rFonts w:ascii="Times New Roman" w:hAnsi="Times New Roman"/>
-                <w:sz w:val="24"/>
-                <w:szCs w:val="24"/>
-                <w:u w:color="000000"/>
-                <w:lang w:val="de-DE"/>
-              </w:rPr>
-            </w:r>
-            <w:proofErr w:type="gramStart"/>
-            <w:r>
-              <w:rPr>
-                <w:rStyle w:val="Yok"/>
-                <w:rFonts w:ascii="Times New Roman" w:hAnsi="Times New Roman"/>
-                <w:sz w:val="24"/>
-                <w:szCs w:val="24"/>
-                <w:u w:color="000000"/>
-                <w:lang w:val="de-DE"/>
-              </w:rPr>
-            </w:r>
-            <w:proofErr w:type="gramEnd"/>
-            <w:r>
-              <w:rPr>
-                <w:rStyle w:val="Yok"/>
-                <w:rFonts w:ascii="Times New Roman" w:hAnsi="Times New Roman"/>
-                <w:sz w:val="24"/>
-                <w:szCs w:val="24"/>
-                <w:u w:color="000000"/>
-                <w:lang w:val="de-DE"/>
-              </w:rPr>
             </w:r>
             <w:r>
               <w:rPr>
@@ -6366,7 +5618,6 @@
               </w:tabs>
               <w:jc w:val="both"/>
             </w:pPr>
-            <w:proofErr w:type="spellStart"/>
             <w:r>
               <w:rPr>
                 <w:rStyle w:val="Yok"/>
@@ -6378,29 +5629,6 @@
               </w:rPr>
               <w:t>Unvan      :</w:t>
             </w:r>
-            <w:proofErr w:type="spellEnd"/>
-            <w:r>
-              <w:rPr>
-                <w:rStyle w:val="Yok"/>
-                <w:rFonts w:ascii="Times New Roman" w:hAnsi="Times New Roman"/>
-                <w:sz w:val="24"/>
-                <w:szCs w:val="24"/>
-                <w:u w:color="000000"/>
-                <w:lang w:val="de-DE"/>
-              </w:rPr>
-            </w:r>
-            <w:proofErr w:type="gramStart"/>
-            <w:r>
-              <w:rPr>
-                <w:rStyle w:val="Yok"/>
-                <w:rFonts w:ascii="Times New Roman" w:hAnsi="Times New Roman"/>
-                <w:sz w:val="24"/>
-                <w:szCs w:val="24"/>
-                <w:u w:color="000000"/>
-                <w:lang w:val="de-DE"/>
-              </w:rPr>
-            </w:r>
-            <w:proofErr w:type="gramEnd"/>
           </w:p>
         </w:tc>
       </w:tr>
@@ -9346,6 +8574,18 @@
         <w:numId w:val="9"/>
       </w:numPr>
     </w:pPr>
+  </w:style>
+  <w:style w:type="character" w:styleId="zmlenmeyenBahsetme">
+    <w:name w:val="Unresolved Mention"/>
+    <w:basedOn w:val="VarsaylanParagrafYazTipi"/>
+    <w:uiPriority w:val="99"/>
+    <w:semiHidden/>
+    <w:unhideWhenUsed/>
+    <w:rsid w:val="00AF76B8"/>
+    <w:rPr>
+      <w:color w:val="605E5C"/>
+      <w:shd w:val="clear" w:color="auto" w:fill="E1DFDD"/>
+    </w:rPr>
   </w:style>
 </w:styles>
 </file>
